--- a/documents/strategy/DIGIRAMP strategy-1.8.0.docx
+++ b/documents/strategy/DIGIRAMP strategy-1.8.0.docx
@@ -291,8 +291,6 @@
       <w:r>
         <w:fldChar w:fldCharType="separate"/>
       </w:r>
-      <w:bookmarkStart w:id="0" w:name="_GoBack"/>
-      <w:bookmarkEnd w:id="0"/>
       <w:r>
         <w:rPr>
           <w:noProof/>
@@ -4336,7 +4334,7 @@
       <w:pPr>
         <w:pStyle w:val="Overskrift1"/>
       </w:pPr>
-      <w:bookmarkStart w:id="1" w:name="_Toc308893426"/>
+      <w:bookmarkStart w:id="0" w:name="_Toc308893426"/>
       <w:r>
         <w:t xml:space="preserve">DigiRAMP an </w:t>
       </w:r>
@@ -4349,7 +4347,7 @@
       <w:r>
         <w:t xml:space="preserve"> for music</w:t>
       </w:r>
-      <w:bookmarkEnd w:id="1"/>
+      <w:bookmarkEnd w:id="0"/>
     </w:p>
     <w:p>
       <w:r>
@@ -4460,69 +4458,308 @@
       <w:pPr>
         <w:pStyle w:val="Overskrift1"/>
       </w:pPr>
-      <w:bookmarkStart w:id="2" w:name="_Toc308893427"/>
+      <w:bookmarkStart w:id="1" w:name="_Toc308893427"/>
       <w:r>
         <w:t>Users</w:t>
       </w:r>
       <w:r>
         <w:t xml:space="preserve"> on DigiRAMP</w:t>
       </w:r>
+      <w:bookmarkEnd w:id="1"/>
+    </w:p>
+    <w:p>
+      <w:r>
+        <w:t>Users are the most valuable asset on DigiRAMP</w:t>
+      </w:r>
+      <w:r>
+        <w:t>, here is some general assumptions</w:t>
+      </w:r>
+      <w:r>
+        <w:t xml:space="preserve"> we all can agree on</w:t>
+      </w:r>
+    </w:p>
+    <w:p>
+      <w:pPr>
+        <w:pStyle w:val="Listeafsnit"/>
+        <w:numPr>
+          <w:ilvl w:val="0"/>
+          <w:numId w:val="40"/>
+        </w:numPr>
+      </w:pPr>
+      <w:r>
+        <w:t xml:space="preserve">Users sign up one by one </w:t>
+      </w:r>
+    </w:p>
+    <w:p>
+      <w:pPr>
+        <w:pStyle w:val="Listeafsnit"/>
+        <w:numPr>
+          <w:ilvl w:val="0"/>
+          <w:numId w:val="40"/>
+        </w:numPr>
+      </w:pPr>
+      <w:r>
+        <w:t xml:space="preserve">Are </w:t>
+      </w:r>
+      <w:r>
+        <w:t xml:space="preserve">segmented </w:t>
+      </w:r>
+      <w:r>
+        <w:t>in different kinds</w:t>
+      </w:r>
+    </w:p>
+    <w:p>
+      <w:pPr>
+        <w:pStyle w:val="Listeafsnit"/>
+        <w:numPr>
+          <w:ilvl w:val="0"/>
+          <w:numId w:val="40"/>
+        </w:numPr>
+      </w:pPr>
+      <w:r>
+        <w:t>H</w:t>
+      </w:r>
+      <w:r>
+        <w:t xml:space="preserve">ave different preferences and needs. </w:t>
+      </w:r>
+    </w:p>
+    <w:p/>
+    <w:p>
+      <w:pPr>
+        <w:pStyle w:val="Overskrift2"/>
+      </w:pPr>
+      <w:bookmarkStart w:id="2" w:name="_Toc308893428"/>
+      <w:r>
+        <w:t>Listeners and fans</w:t>
+      </w:r>
       <w:bookmarkEnd w:id="2"/>
     </w:p>
     <w:p>
       <w:r>
-        <w:t>Users are the most valuable asset on DigiRAMP</w:t>
-      </w:r>
-      <w:r>
-        <w:t>, here is some general assumptions</w:t>
-      </w:r>
-      <w:r>
-        <w:t xml:space="preserve"> we all can agree on</w:t>
-      </w:r>
-    </w:p>
-    <w:p>
-      <w:pPr>
-        <w:pStyle w:val="Listeafsnit"/>
-        <w:numPr>
-          <w:ilvl w:val="0"/>
-          <w:numId w:val="40"/>
-        </w:numPr>
-      </w:pPr>
-      <w:r>
-        <w:t xml:space="preserve">Users sign up one by one </w:t>
-      </w:r>
-    </w:p>
-    <w:p>
-      <w:pPr>
-        <w:pStyle w:val="Listeafsnit"/>
-        <w:numPr>
-          <w:ilvl w:val="0"/>
-          <w:numId w:val="40"/>
-        </w:numPr>
-      </w:pPr>
-      <w:r>
-        <w:t xml:space="preserve">Are </w:t>
-      </w:r>
-      <w:r>
-        <w:t xml:space="preserve">segmented </w:t>
-      </w:r>
-      <w:r>
-        <w:t>in different kinds</w:t>
-      </w:r>
-    </w:p>
-    <w:p>
-      <w:pPr>
-        <w:pStyle w:val="Listeafsnit"/>
-        <w:numPr>
-          <w:ilvl w:val="0"/>
-          <w:numId w:val="40"/>
-        </w:numPr>
-      </w:pPr>
-      <w:r>
-        <w:t>H</w:t>
-      </w:r>
-      <w:r>
-        <w:t xml:space="preserve">ave different preferences and needs. </w:t>
+        <w:t xml:space="preserve">This group is the largest. </w:t>
+      </w:r>
+      <w:r>
+        <w:t xml:space="preserve"> It’s also the bottom of the food chain</w:t>
+      </w:r>
+      <w:r>
+        <w:t xml:space="preserve"> and every</w:t>
+      </w:r>
+      <w:r>
+        <w:t xml:space="preserve">one </w:t>
+      </w:r>
+      <w:r>
+        <w:t>wants</w:t>
+      </w:r>
+      <w:r>
+        <w:t xml:space="preserve"> access to </w:t>
+      </w:r>
+      <w:r>
+        <w:t>this group</w:t>
+      </w:r>
+      <w:r>
+        <w:t xml:space="preserve">. </w:t>
+      </w:r>
+    </w:p>
+    <w:p>
+      <w:r>
+        <w:t>They join DigiRAMP because they get.</w:t>
+      </w:r>
+    </w:p>
+    <w:p>
+      <w:pPr>
+        <w:pStyle w:val="Listeafsnit"/>
+        <w:numPr>
+          <w:ilvl w:val="0"/>
+          <w:numId w:val="39"/>
+        </w:numPr>
+      </w:pPr>
+      <w:r>
+        <w:t>E</w:t>
+      </w:r>
+      <w:r>
+        <w:t xml:space="preserve">asy access </w:t>
+      </w:r>
+      <w:r>
+        <w:t>to free music</w:t>
+      </w:r>
+      <w:r>
+        <w:t>.</w:t>
+      </w:r>
+    </w:p>
+    <w:p>
+      <w:pPr>
+        <w:pStyle w:val="Listeafsnit"/>
+        <w:numPr>
+          <w:ilvl w:val="0"/>
+          <w:numId w:val="39"/>
+        </w:numPr>
+      </w:pPr>
+      <w:r>
+        <w:t>Great content curated in playlists</w:t>
+      </w:r>
+      <w:r>
+        <w:t>.</w:t>
+      </w:r>
+    </w:p>
+    <w:p>
+      <w:pPr>
+        <w:pStyle w:val="Listeafsnit"/>
+        <w:numPr>
+          <w:ilvl w:val="0"/>
+          <w:numId w:val="39"/>
+        </w:numPr>
+      </w:pPr>
+      <w:r>
+        <w:t>Stories behind the music</w:t>
+      </w:r>
+      <w:r>
+        <w:t>.</w:t>
+      </w:r>
+    </w:p>
+    <w:p>
+      <w:pPr>
+        <w:pStyle w:val="Listeafsnit"/>
+        <w:numPr>
+          <w:ilvl w:val="0"/>
+          <w:numId w:val="39"/>
+        </w:numPr>
+      </w:pPr>
+      <w:r>
+        <w:t>Cool graphics and videos</w:t>
+      </w:r>
+    </w:p>
+    <w:p>
+      <w:pPr>
+        <w:pStyle w:val="Listeafsnit"/>
+        <w:numPr>
+          <w:ilvl w:val="0"/>
+          <w:numId w:val="39"/>
+        </w:numPr>
+      </w:pPr>
+      <w:r>
+        <w:t>Tools to share what they like and do</w:t>
+      </w:r>
+    </w:p>
+    <w:p>
+      <w:pPr>
+        <w:pStyle w:val="Listeafsnit"/>
+        <w:numPr>
+          <w:ilvl w:val="0"/>
+          <w:numId w:val="39"/>
+        </w:numPr>
+      </w:pPr>
+      <w:r>
+        <w:t xml:space="preserve">Access to engage with </w:t>
+      </w:r>
+      <w:r>
+        <w:t>pee</w:t>
+      </w:r>
+      <w:r>
+        <w:t xml:space="preserve">rs </w:t>
+      </w:r>
+      <w:r>
+        <w:t>artists</w:t>
+      </w:r>
+    </w:p>
+    <w:p>
+      <w:pPr>
+        <w:pStyle w:val="Overskrift2"/>
+      </w:pPr>
+      <w:bookmarkStart w:id="3" w:name="_Toc308893429"/>
+      <w:r>
+        <w:t>Influencers</w:t>
+      </w:r>
+      <w:bookmarkEnd w:id="3"/>
+    </w:p>
+    <w:p>
+      <w:r>
+        <w:t>DJ’s.</w:t>
+      </w:r>
+      <w:r>
+        <w:t xml:space="preserve"> Pretty girls</w:t>
+      </w:r>
+      <w:r>
+        <w:t>.</w:t>
+      </w:r>
+      <w:r>
+        <w:t xml:space="preserve"> </w:t>
+      </w:r>
+      <w:r>
+        <w:t>Artists. YouTubers.</w:t>
+      </w:r>
+      <w:r>
+        <w:t xml:space="preserve"> Comedians</w:t>
+      </w:r>
+      <w:r>
+        <w:t>.</w:t>
+      </w:r>
+      <w:r>
+        <w:t xml:space="preserve"> Explainers. </w:t>
+      </w:r>
+      <w:r>
+        <w:t xml:space="preserve"> They are </w:t>
+      </w:r>
+      <w:r>
+        <w:t>today’s</w:t>
+      </w:r>
+      <w:r>
+        <w:t xml:space="preserve"> online </w:t>
+      </w:r>
+      <w:r>
+        <w:t>trendsetters</w:t>
+      </w:r>
+      <w:r>
+        <w:t xml:space="preserve">. </w:t>
+      </w:r>
+    </w:p>
+    <w:p>
+      <w:r>
+        <w:t>They joi</w:t>
+      </w:r>
+      <w:r>
+        <w:t>n DigiRAMP because they get</w:t>
+      </w:r>
+    </w:p>
+    <w:p>
+      <w:pPr>
+        <w:pStyle w:val="Listeafsnit"/>
+        <w:numPr>
+          <w:ilvl w:val="0"/>
+          <w:numId w:val="41"/>
+        </w:numPr>
+      </w:pPr>
+      <w:r>
+        <w:t>A media to communicate true</w:t>
+      </w:r>
+    </w:p>
+    <w:p>
+      <w:pPr>
+        <w:pStyle w:val="Listeafsnit"/>
+        <w:numPr>
+          <w:ilvl w:val="0"/>
+          <w:numId w:val="41"/>
+        </w:numPr>
+      </w:pPr>
+      <w:r>
+        <w:t xml:space="preserve">Ways to monetize on their </w:t>
+      </w:r>
+      <w:r>
+        <w:t>followers</w:t>
+      </w:r>
+    </w:p>
+    <w:p>
+      <w:pPr>
+        <w:pStyle w:val="Listeafsnit"/>
+        <w:numPr>
+          <w:ilvl w:val="0"/>
+          <w:numId w:val="41"/>
+        </w:numPr>
+      </w:pPr>
+      <w:r>
+        <w:t>Metrics</w:t>
+      </w:r>
+      <w:r>
+        <w:t xml:space="preserve"> and data on their followers</w:t>
       </w:r>
     </w:p>
     <w:p/>
@@ -4530,253 +4767,14 @@
       <w:pPr>
         <w:pStyle w:val="Overskrift2"/>
       </w:pPr>
-      <w:bookmarkStart w:id="3" w:name="_Toc308893428"/>
-      <w:r>
-        <w:t>Listeners and fans</w:t>
-      </w:r>
-      <w:bookmarkEnd w:id="3"/>
-    </w:p>
-    <w:p>
-      <w:r>
-        <w:t xml:space="preserve">This group is the largest. </w:t>
-      </w:r>
-      <w:r>
-        <w:t xml:space="preserve"> It’s also the bottom of the food chain</w:t>
-      </w:r>
-      <w:r>
-        <w:t xml:space="preserve"> and every</w:t>
-      </w:r>
-      <w:r>
-        <w:t xml:space="preserve">one </w:t>
-      </w:r>
-      <w:r>
-        <w:t>wants</w:t>
-      </w:r>
-      <w:r>
-        <w:t xml:space="preserve"> access to </w:t>
-      </w:r>
-      <w:r>
-        <w:t>this group</w:t>
-      </w:r>
-      <w:r>
-        <w:t xml:space="preserve">. </w:t>
-      </w:r>
-    </w:p>
-    <w:p>
-      <w:r>
-        <w:t>They join DigiRAMP because they get.</w:t>
-      </w:r>
-    </w:p>
-    <w:p>
-      <w:pPr>
-        <w:pStyle w:val="Listeafsnit"/>
-        <w:numPr>
-          <w:ilvl w:val="0"/>
-          <w:numId w:val="39"/>
-        </w:numPr>
-      </w:pPr>
-      <w:r>
-        <w:t>E</w:t>
-      </w:r>
-      <w:r>
-        <w:t xml:space="preserve">asy access </w:t>
-      </w:r>
-      <w:r>
-        <w:t>to free music</w:t>
-      </w:r>
-      <w:r>
-        <w:t>.</w:t>
-      </w:r>
-    </w:p>
-    <w:p>
-      <w:pPr>
-        <w:pStyle w:val="Listeafsnit"/>
-        <w:numPr>
-          <w:ilvl w:val="0"/>
-          <w:numId w:val="39"/>
-        </w:numPr>
-      </w:pPr>
-      <w:r>
-        <w:t>Great content curated in playlists</w:t>
-      </w:r>
-      <w:r>
-        <w:t>.</w:t>
-      </w:r>
-    </w:p>
-    <w:p>
-      <w:pPr>
-        <w:pStyle w:val="Listeafsnit"/>
-        <w:numPr>
-          <w:ilvl w:val="0"/>
-          <w:numId w:val="39"/>
-        </w:numPr>
-      </w:pPr>
-      <w:r>
-        <w:t>Stories behind the music</w:t>
-      </w:r>
-      <w:r>
-        <w:t>.</w:t>
-      </w:r>
-    </w:p>
-    <w:p>
-      <w:pPr>
-        <w:pStyle w:val="Listeafsnit"/>
-        <w:numPr>
-          <w:ilvl w:val="0"/>
-          <w:numId w:val="39"/>
-        </w:numPr>
-      </w:pPr>
-      <w:r>
-        <w:t>Cool graphics and videos</w:t>
-      </w:r>
-    </w:p>
-    <w:p>
-      <w:pPr>
-        <w:pStyle w:val="Listeafsnit"/>
-        <w:numPr>
-          <w:ilvl w:val="0"/>
-          <w:numId w:val="39"/>
-        </w:numPr>
-      </w:pPr>
-      <w:r>
-        <w:t>Tools to share what they like and do</w:t>
-      </w:r>
-    </w:p>
-    <w:p>
-      <w:pPr>
-        <w:pStyle w:val="Listeafsnit"/>
-        <w:numPr>
-          <w:ilvl w:val="0"/>
-          <w:numId w:val="39"/>
-        </w:numPr>
-      </w:pPr>
-      <w:r>
-        <w:t xml:space="preserve">Access to engage with </w:t>
-      </w:r>
-      <w:r>
-        <w:t>pee</w:t>
-      </w:r>
-      <w:r>
-        <w:t xml:space="preserve">rs </w:t>
-      </w:r>
-      <w:r>
-        <w:t>artists</w:t>
-      </w:r>
-    </w:p>
-    <w:p>
-      <w:pPr>
-        <w:pStyle w:val="Overskrift2"/>
-      </w:pPr>
-      <w:bookmarkStart w:id="4" w:name="_Toc308893429"/>
-      <w:r>
-        <w:t>Influencers</w:t>
+      <w:bookmarkStart w:id="4" w:name="_Toc308893430"/>
+      <w:r>
+        <w:t xml:space="preserve">Aspirational artists / </w:t>
+      </w:r>
+      <w:r>
+        <w:t>Amateurs</w:t>
       </w:r>
       <w:bookmarkEnd w:id="4"/>
-    </w:p>
-    <w:p>
-      <w:r>
-        <w:t>DJ’s.</w:t>
-      </w:r>
-      <w:r>
-        <w:t xml:space="preserve"> Pretty girls</w:t>
-      </w:r>
-      <w:r>
-        <w:t>.</w:t>
-      </w:r>
-      <w:r>
-        <w:t xml:space="preserve"> </w:t>
-      </w:r>
-      <w:r>
-        <w:t>Artists. YouTubers.</w:t>
-      </w:r>
-      <w:r>
-        <w:t xml:space="preserve"> Comedians</w:t>
-      </w:r>
-      <w:r>
-        <w:t>.</w:t>
-      </w:r>
-      <w:r>
-        <w:t xml:space="preserve"> Explainers. </w:t>
-      </w:r>
-      <w:r>
-        <w:t xml:space="preserve"> They are </w:t>
-      </w:r>
-      <w:r>
-        <w:t>today’s</w:t>
-      </w:r>
-      <w:r>
-        <w:t xml:space="preserve"> online </w:t>
-      </w:r>
-      <w:r>
-        <w:t>trendsetters</w:t>
-      </w:r>
-      <w:r>
-        <w:t xml:space="preserve">. </w:t>
-      </w:r>
-    </w:p>
-    <w:p>
-      <w:r>
-        <w:t>They joi</w:t>
-      </w:r>
-      <w:r>
-        <w:t>n DigiRAMP because they get</w:t>
-      </w:r>
-    </w:p>
-    <w:p>
-      <w:pPr>
-        <w:pStyle w:val="Listeafsnit"/>
-        <w:numPr>
-          <w:ilvl w:val="0"/>
-          <w:numId w:val="41"/>
-        </w:numPr>
-      </w:pPr>
-      <w:r>
-        <w:t>A media to communicate true</w:t>
-      </w:r>
-    </w:p>
-    <w:p>
-      <w:pPr>
-        <w:pStyle w:val="Listeafsnit"/>
-        <w:numPr>
-          <w:ilvl w:val="0"/>
-          <w:numId w:val="41"/>
-        </w:numPr>
-      </w:pPr>
-      <w:r>
-        <w:t xml:space="preserve">Ways to monetize on their </w:t>
-      </w:r>
-      <w:r>
-        <w:t>followers</w:t>
-      </w:r>
-    </w:p>
-    <w:p>
-      <w:pPr>
-        <w:pStyle w:val="Listeafsnit"/>
-        <w:numPr>
-          <w:ilvl w:val="0"/>
-          <w:numId w:val="41"/>
-        </w:numPr>
-      </w:pPr>
-      <w:r>
-        <w:t>Metrics</w:t>
-      </w:r>
-      <w:r>
-        <w:t xml:space="preserve"> and data on their followers</w:t>
-      </w:r>
-    </w:p>
-    <w:p/>
-    <w:p>
-      <w:pPr>
-        <w:pStyle w:val="Overskrift2"/>
-      </w:pPr>
-      <w:bookmarkStart w:id="5" w:name="_Toc308893430"/>
-      <w:r>
-        <w:t xml:space="preserve">Aspirational artists / </w:t>
-      </w:r>
-      <w:r>
-        <w:t>Amateurs</w:t>
-      </w:r>
-      <w:bookmarkEnd w:id="5"/>
     </w:p>
     <w:p>
       <w:r>
@@ -4952,92 +4950,92 @@
       <w:pPr>
         <w:pStyle w:val="Overskrift2"/>
       </w:pPr>
-      <w:bookmarkStart w:id="6" w:name="_Toc308893431"/>
+      <w:bookmarkStart w:id="5" w:name="_Toc308893431"/>
       <w:r>
         <w:t>Professionals</w:t>
       </w:r>
+      <w:bookmarkEnd w:id="5"/>
+    </w:p>
+    <w:p>
+      <w:r>
+        <w:t>Individual. Bands. DJ’s, Songwriters. Composers. Producers. Artists.</w:t>
+      </w:r>
+      <w:r>
+        <w:t xml:space="preserve"> Indie Labels.  Curators. Music Supervisors. </w:t>
+      </w:r>
+      <w:r>
+        <w:t>This group represents</w:t>
+      </w:r>
+      <w:r>
+        <w:t xml:space="preserve"> most of the different </w:t>
+      </w:r>
+      <w:r>
+        <w:t xml:space="preserve">kind of users </w:t>
+      </w:r>
+    </w:p>
+    <w:p>
+      <w:r>
+        <w:t>They join DigiRAMP because they get</w:t>
+      </w:r>
+    </w:p>
+    <w:p>
+      <w:pPr>
+        <w:pStyle w:val="Listeafsnit"/>
+        <w:numPr>
+          <w:ilvl w:val="0"/>
+          <w:numId w:val="39"/>
+        </w:numPr>
+      </w:pPr>
+      <w:r>
+        <w:t>An easy. Efficient and cost effective way to conduct business</w:t>
+      </w:r>
+    </w:p>
+    <w:p>
+      <w:pPr>
+        <w:pStyle w:val="Listeafsnit"/>
+        <w:numPr>
+          <w:ilvl w:val="0"/>
+          <w:numId w:val="39"/>
+        </w:numPr>
+      </w:pPr>
+      <w:r>
+        <w:t>A way to own their customers and clients and monetize directly on them</w:t>
+      </w:r>
+    </w:p>
+    <w:p>
+      <w:pPr>
+        <w:pStyle w:val="Listeafsnit"/>
+        <w:numPr>
+          <w:ilvl w:val="0"/>
+          <w:numId w:val="39"/>
+        </w:numPr>
+      </w:pPr>
+      <w:r>
+        <w:t>Promotional tools</w:t>
+      </w:r>
+    </w:p>
+    <w:p>
+      <w:pPr>
+        <w:pStyle w:val="Listeafsnit"/>
+        <w:numPr>
+          <w:ilvl w:val="0"/>
+          <w:numId w:val="39"/>
+        </w:numPr>
+      </w:pPr>
+      <w:r>
+        <w:t>Metrics</w:t>
+      </w:r>
+    </w:p>
+    <w:p/>
+    <w:p>
+      <w:pPr>
+        <w:pStyle w:val="Overskrift2"/>
+      </w:pPr>
+      <w:bookmarkStart w:id="6" w:name="_Toc308893432"/>
+      <w:r>
+        <w:t>Brands and Advertisers</w:t>
+      </w:r>
       <w:bookmarkEnd w:id="6"/>
-    </w:p>
-    <w:p>
-      <w:r>
-        <w:t>Individual. Bands. DJ’s, Songwriters. Composers. Producers. Artists.</w:t>
-      </w:r>
-      <w:r>
-        <w:t xml:space="preserve"> Indie Labels.  Curators. Music Supervisors. </w:t>
-      </w:r>
-      <w:r>
-        <w:t>This group represents</w:t>
-      </w:r>
-      <w:r>
-        <w:t xml:space="preserve"> most of the different </w:t>
-      </w:r>
-      <w:r>
-        <w:t xml:space="preserve">kind of users </w:t>
-      </w:r>
-    </w:p>
-    <w:p>
-      <w:r>
-        <w:t>They join DigiRAMP because they get</w:t>
-      </w:r>
-    </w:p>
-    <w:p>
-      <w:pPr>
-        <w:pStyle w:val="Listeafsnit"/>
-        <w:numPr>
-          <w:ilvl w:val="0"/>
-          <w:numId w:val="39"/>
-        </w:numPr>
-      </w:pPr>
-      <w:r>
-        <w:t>An easy. Efficient and cost effective way to conduct business</w:t>
-      </w:r>
-    </w:p>
-    <w:p>
-      <w:pPr>
-        <w:pStyle w:val="Listeafsnit"/>
-        <w:numPr>
-          <w:ilvl w:val="0"/>
-          <w:numId w:val="39"/>
-        </w:numPr>
-      </w:pPr>
-      <w:r>
-        <w:t>A way to own their customers and clients and monetize directly on them</w:t>
-      </w:r>
-    </w:p>
-    <w:p>
-      <w:pPr>
-        <w:pStyle w:val="Listeafsnit"/>
-        <w:numPr>
-          <w:ilvl w:val="0"/>
-          <w:numId w:val="39"/>
-        </w:numPr>
-      </w:pPr>
-      <w:r>
-        <w:t>Promotional tools</w:t>
-      </w:r>
-    </w:p>
-    <w:p>
-      <w:pPr>
-        <w:pStyle w:val="Listeafsnit"/>
-        <w:numPr>
-          <w:ilvl w:val="0"/>
-          <w:numId w:val="39"/>
-        </w:numPr>
-      </w:pPr>
-      <w:r>
-        <w:t>Metrics</w:t>
-      </w:r>
-    </w:p>
-    <w:p/>
-    <w:p>
-      <w:pPr>
-        <w:pStyle w:val="Overskrift2"/>
-      </w:pPr>
-      <w:bookmarkStart w:id="7" w:name="_Toc308893432"/>
-      <w:r>
-        <w:t>Brands and Advertisers</w:t>
-      </w:r>
-      <w:bookmarkEnd w:id="7"/>
     </w:p>
     <w:p>
       <w:r>
@@ -5116,59 +5114,542 @@
       <w:pPr>
         <w:pStyle w:val="Overskrift1"/>
       </w:pPr>
-      <w:bookmarkStart w:id="8" w:name="_Toc308893433"/>
+      <w:bookmarkStart w:id="7" w:name="_Toc308893433"/>
       <w:r>
         <w:t>Content</w:t>
       </w:r>
       <w:r>
         <w:t xml:space="preserve"> Providers</w:t>
       </w:r>
+      <w:bookmarkEnd w:id="7"/>
+    </w:p>
+    <w:p>
+      <w:r>
+        <w:t>It’s easier to get content than users.</w:t>
+      </w:r>
+      <w:r>
+        <w:t xml:space="preserve"> </w:t>
+      </w:r>
+      <w:r>
+        <w:t>Content</w:t>
+      </w:r>
+      <w:r>
+        <w:t xml:space="preserve"> can</w:t>
+      </w:r>
+      <w:r>
+        <w:t xml:space="preserve"> be</w:t>
+      </w:r>
+      <w:r>
+        <w:t xml:space="preserve"> provide</w:t>
+      </w:r>
+      <w:r>
+        <w:t>d</w:t>
+      </w:r>
+      <w:r>
+        <w:t xml:space="preserve"> in bulk</w:t>
+      </w:r>
+      <w:r>
+        <w:t>.</w:t>
+      </w:r>
+      <w:r>
+        <w:t xml:space="preserve"> </w:t>
+      </w:r>
+    </w:p>
+    <w:p>
+      <w:r>
+        <w:t xml:space="preserve">Content also </w:t>
+      </w:r>
+      <w:r>
+        <w:t>i</w:t>
+      </w:r>
+      <w:r>
+        <w:t>s the ultimate driver and what brings everyone together on DigiRAMP</w:t>
+      </w:r>
+      <w:r>
+        <w:t>.</w:t>
+      </w:r>
+    </w:p>
+    <w:p/>
+    <w:p>
+      <w:pPr>
+        <w:pStyle w:val="Overskrift2"/>
+      </w:pPr>
+      <w:bookmarkStart w:id="8" w:name="_Toc308893434"/>
+      <w:r>
+        <w:t>Aggregators</w:t>
+      </w:r>
       <w:bookmarkEnd w:id="8"/>
     </w:p>
     <w:p>
-      <w:r>
-        <w:t>It’s easier to get content than users.</w:t>
+      <w:pPr>
+        <w:pStyle w:val="Listeafsnit"/>
+        <w:numPr>
+          <w:ilvl w:val="0"/>
+          <w:numId w:val="37"/>
+        </w:numPr>
+      </w:pPr>
+      <w:r>
+        <w:t>Collect and organize music</w:t>
+      </w:r>
+    </w:p>
+    <w:p>
+      <w:pPr>
+        <w:pStyle w:val="Listeafsnit"/>
+        <w:numPr>
+          <w:ilvl w:val="0"/>
+          <w:numId w:val="37"/>
+        </w:numPr>
+      </w:pPr>
+      <w:r>
+        <w:t>Delivers to online shops</w:t>
+      </w:r>
+    </w:p>
+    <w:p>
+      <w:pPr>
+        <w:pStyle w:val="Listeafsnit"/>
+        <w:numPr>
+          <w:ilvl w:val="0"/>
+          <w:numId w:val="37"/>
+        </w:numPr>
+      </w:pPr>
+      <w:r>
+        <w:t>Have huge catalogs from ten of thousands to millions of songs</w:t>
+      </w:r>
+      <w:r>
+        <w:t>.</w:t>
+      </w:r>
+    </w:p>
+    <w:p>
+      <w:pPr>
+        <w:pStyle w:val="Listeafsnit"/>
+        <w:numPr>
+          <w:ilvl w:val="0"/>
+          <w:numId w:val="37"/>
+        </w:numPr>
+      </w:pPr>
+      <w:r>
+        <w:t>Want cleared music easy to ingest</w:t>
+      </w:r>
+    </w:p>
+    <w:p>
+      <w:pPr>
+        <w:pStyle w:val="Overskrift2"/>
+      </w:pPr>
+      <w:bookmarkStart w:id="9" w:name="_Toc308893435"/>
+      <w:r>
+        <w:t>Indie labels</w:t>
+      </w:r>
+      <w:bookmarkEnd w:id="9"/>
+    </w:p>
+    <w:p>
+      <w:pPr>
+        <w:pStyle w:val="Listeafsnit"/>
+        <w:numPr>
+          <w:ilvl w:val="0"/>
+          <w:numId w:val="4"/>
+        </w:numPr>
+      </w:pPr>
+      <w:r>
+        <w:t xml:space="preserve">Have songs in the range from hundred to </w:t>
+      </w:r>
+      <w:r>
+        <w:t xml:space="preserve">tens of </w:t>
+      </w:r>
+      <w:r>
+        <w:t>thousands organized in catalogs</w:t>
+      </w:r>
+    </w:p>
+    <w:p>
+      <w:pPr>
+        <w:pStyle w:val="Listeafsnit"/>
+        <w:numPr>
+          <w:ilvl w:val="0"/>
+          <w:numId w:val="4"/>
+        </w:numPr>
+      </w:pPr>
+      <w:r>
+        <w:t>Have knowledge of the industry</w:t>
+      </w:r>
+    </w:p>
+    <w:p>
+      <w:pPr>
+        <w:pStyle w:val="Listeafsnit"/>
+        <w:numPr>
+          <w:ilvl w:val="0"/>
+          <w:numId w:val="4"/>
+        </w:numPr>
+      </w:pPr>
+      <w:r>
+        <w:t>Are missing delivery network</w:t>
+      </w:r>
+    </w:p>
+    <w:p>
+      <w:pPr>
+        <w:pStyle w:val="Overskrift2"/>
+      </w:pPr>
+      <w:bookmarkStart w:id="10" w:name="_Toc308893436"/>
+      <w:r>
+        <w:t>Professional creators</w:t>
+      </w:r>
+      <w:bookmarkEnd w:id="10"/>
+    </w:p>
+    <w:p>
+      <w:pPr>
+        <w:pStyle w:val="Listeafsnit"/>
+        <w:numPr>
+          <w:ilvl w:val="0"/>
+          <w:numId w:val="2"/>
+        </w:numPr>
+      </w:pPr>
+      <w:r>
+        <w:t>Have a lifetime of produced music. Up to 200 songs.</w:t>
+      </w:r>
+    </w:p>
+    <w:p>
+      <w:pPr>
+        <w:pStyle w:val="Listeafsnit"/>
+        <w:numPr>
+          <w:ilvl w:val="0"/>
+          <w:numId w:val="2"/>
+        </w:numPr>
+      </w:pPr>
+      <w:r>
+        <w:t>Many contributors on the productions</w:t>
+      </w:r>
+    </w:p>
+    <w:p>
+      <w:pPr>
+        <w:pStyle w:val="Listeafsnit"/>
+        <w:numPr>
+          <w:ilvl w:val="0"/>
+          <w:numId w:val="2"/>
+        </w:numPr>
+      </w:pPr>
+      <w:r>
+        <w:t>Overall high quality on the music</w:t>
+      </w:r>
+    </w:p>
+    <w:p>
+      <w:pPr>
+        <w:pStyle w:val="Listeafsnit"/>
+        <w:numPr>
+          <w:ilvl w:val="0"/>
+          <w:numId w:val="2"/>
+        </w:numPr>
+      </w:pPr>
+      <w:r>
+        <w:t xml:space="preserve">Uses real musicians </w:t>
+      </w:r>
+    </w:p>
+    <w:p>
+      <w:pPr>
+        <w:pStyle w:val="Listeafsnit"/>
+        <w:numPr>
+          <w:ilvl w:val="0"/>
+          <w:numId w:val="2"/>
+        </w:numPr>
+      </w:pPr>
+      <w:r>
+        <w:t>Have registered with PRO’s</w:t>
+      </w:r>
+    </w:p>
+    <w:p>
+      <w:pPr>
+        <w:pStyle w:val="Listeafsnit"/>
+        <w:numPr>
+          <w:ilvl w:val="0"/>
+          <w:numId w:val="2"/>
+        </w:numPr>
+      </w:pPr>
+      <w:r>
+        <w:t>Have some knowledge of the industry</w:t>
+      </w:r>
+    </w:p>
+    <w:p>
+      <w:pPr>
+        <w:pStyle w:val="Listeafsnit"/>
+        <w:numPr>
+          <w:ilvl w:val="0"/>
+          <w:numId w:val="2"/>
+        </w:numPr>
+      </w:pPr>
+      <w:r>
+        <w:t>Are self published</w:t>
+      </w:r>
+    </w:p>
+    <w:p>
+      <w:pPr>
+        <w:pStyle w:val="Overskrift2"/>
+      </w:pPr>
+      <w:bookmarkStart w:id="11" w:name="_Toc308893437"/>
+      <w:r>
+        <w:t>Aspirational artists and amateurs</w:t>
+      </w:r>
+      <w:bookmarkEnd w:id="11"/>
+    </w:p>
+    <w:p>
+      <w:pPr>
+        <w:pStyle w:val="Listeafsnit"/>
+        <w:numPr>
+          <w:ilvl w:val="0"/>
+          <w:numId w:val="38"/>
+        </w:numPr>
+      </w:pPr>
+      <w:r>
+        <w:t>There are many of them</w:t>
+      </w:r>
+    </w:p>
+    <w:p>
+      <w:pPr>
+        <w:pStyle w:val="Listeafsnit"/>
+        <w:numPr>
+          <w:ilvl w:val="0"/>
+          <w:numId w:val="3"/>
+        </w:numPr>
+      </w:pPr>
+      <w:r>
+        <w:t>Have 10 to 20 songs</w:t>
+      </w:r>
+    </w:p>
+    <w:p>
+      <w:pPr>
+        <w:pStyle w:val="Listeafsnit"/>
+        <w:numPr>
+          <w:ilvl w:val="0"/>
+          <w:numId w:val="3"/>
+        </w:numPr>
+      </w:pPr>
+      <w:r>
+        <w:t>They a</w:t>
+      </w:r>
+      <w:r>
+        <w:t>re produced in a project studio</w:t>
+      </w:r>
+    </w:p>
+    <w:p>
+      <w:pPr>
+        <w:pStyle w:val="Listeafsnit"/>
+        <w:numPr>
+          <w:ilvl w:val="0"/>
+          <w:numId w:val="3"/>
+        </w:numPr>
+      </w:pPr>
+      <w:r>
+        <w:t>The quality of the music are mostly low</w:t>
+      </w:r>
+    </w:p>
+    <w:p>
+      <w:pPr>
+        <w:pStyle w:val="Listeafsnit"/>
+        <w:numPr>
+          <w:ilvl w:val="0"/>
+          <w:numId w:val="3"/>
+        </w:numPr>
+      </w:pPr>
+      <w:r>
+        <w:t>They w</w:t>
+      </w:r>
+      <w:r>
+        <w:t>ants to collaborate</w:t>
+      </w:r>
+    </w:p>
+    <w:p>
+      <w:pPr>
+        <w:pStyle w:val="Listeafsnit"/>
+        <w:numPr>
+          <w:ilvl w:val="0"/>
+          <w:numId w:val="3"/>
+        </w:numPr>
+      </w:pPr>
+      <w:r>
+        <w:t>Are seeking recognition more than everything</w:t>
+      </w:r>
+    </w:p>
+    <w:p>
+      <w:pPr>
+        <w:pStyle w:val="Listeafsnit"/>
+        <w:numPr>
+          <w:ilvl w:val="0"/>
+          <w:numId w:val="3"/>
+        </w:numPr>
+      </w:pPr>
+      <w:r>
+        <w:t>Have limited knowledge of the industry</w:t>
+      </w:r>
+    </w:p>
+    <w:p>
+      <w:pPr>
+        <w:pStyle w:val="Listeafsnit"/>
+        <w:numPr>
+          <w:ilvl w:val="0"/>
+          <w:numId w:val="3"/>
+        </w:numPr>
+      </w:pPr>
+      <w:r>
+        <w:t>Have no label or publisher</w:t>
+      </w:r>
+    </w:p>
+    <w:p>
+      <w:pPr>
+        <w:pStyle w:val="Listeafsnit"/>
+        <w:numPr>
+          <w:ilvl w:val="0"/>
+          <w:numId w:val="3"/>
+        </w:numPr>
+      </w:pPr>
+      <w:r>
+        <w:t>Are willing to spend money on tools subscriptions and promotion</w:t>
+      </w:r>
+    </w:p>
+    <w:p>
+      <w:pPr>
+        <w:pStyle w:val="Overskrift2"/>
+      </w:pPr>
+      <w:bookmarkStart w:id="12" w:name="_Toc308893438"/>
+      <w:r>
+        <w:t>Bands</w:t>
+      </w:r>
+      <w:bookmarkEnd w:id="12"/>
+    </w:p>
+    <w:p>
+      <w:pPr>
+        <w:pStyle w:val="Listeafsnit"/>
+        <w:numPr>
+          <w:ilvl w:val="0"/>
+          <w:numId w:val="3"/>
+        </w:numPr>
+      </w:pPr>
+      <w:r>
+        <w:t>Have 10 to 20 songs</w:t>
       </w:r>
       <w:r>
         <w:t xml:space="preserve"> </w:t>
       </w:r>
-      <w:r>
-        <w:t>Content</w:t>
-      </w:r>
-      <w:r>
-        <w:t xml:space="preserve"> can</w:t>
-      </w:r>
-      <w:r>
-        <w:t xml:space="preserve"> be</w:t>
-      </w:r>
-      <w:r>
-        <w:t xml:space="preserve"> provide</w:t>
-      </w:r>
-      <w:r>
-        <w:t>d</w:t>
-      </w:r>
-      <w:r>
-        <w:t xml:space="preserve"> in bulk</w:t>
-      </w:r>
-      <w:r>
-        <w:t>.</w:t>
-      </w:r>
-      <w:r>
-        <w:t xml:space="preserve"> </w:t>
-      </w:r>
-    </w:p>
-    <w:p>
-      <w:r>
-        <w:t xml:space="preserve">Content also </w:t>
-      </w:r>
-      <w:r>
-        <w:t>i</w:t>
-      </w:r>
-      <w:r>
-        <w:t>s the ultimate driver and what brings everyone together on DigiRAMP</w:t>
-      </w:r>
-      <w:r>
-        <w:t>.</w:t>
+    </w:p>
+    <w:p>
+      <w:pPr>
+        <w:pStyle w:val="Listeafsnit"/>
+        <w:numPr>
+          <w:ilvl w:val="0"/>
+          <w:numId w:val="3"/>
+        </w:numPr>
+      </w:pPr>
+      <w:r>
+        <w:t>Are produced in a project studio</w:t>
+      </w:r>
+    </w:p>
+    <w:p>
+      <w:pPr>
+        <w:pStyle w:val="Listeafsnit"/>
+        <w:numPr>
+          <w:ilvl w:val="0"/>
+          <w:numId w:val="3"/>
+        </w:numPr>
+      </w:pPr>
+      <w:r>
+        <w:t>Have few contributors on the songs</w:t>
+      </w:r>
+    </w:p>
+    <w:p>
+      <w:pPr>
+        <w:pStyle w:val="Listeafsnit"/>
+        <w:numPr>
+          <w:ilvl w:val="0"/>
+          <w:numId w:val="3"/>
+        </w:numPr>
+      </w:pPr>
+      <w:r>
+        <w:t>The quality of the music are mostly low</w:t>
+      </w:r>
+    </w:p>
+    <w:p>
+      <w:pPr>
+        <w:pStyle w:val="Listeafsnit"/>
+        <w:numPr>
+          <w:ilvl w:val="0"/>
+          <w:numId w:val="3"/>
+        </w:numPr>
+      </w:pPr>
+      <w:r>
+        <w:t>Are seeking recognition more than everything</w:t>
+      </w:r>
+    </w:p>
+    <w:p>
+      <w:pPr>
+        <w:pStyle w:val="Listeafsnit"/>
+        <w:numPr>
+          <w:ilvl w:val="0"/>
+          <w:numId w:val="3"/>
+        </w:numPr>
+      </w:pPr>
+      <w:r>
+        <w:t>Have limited knowledge of the industry</w:t>
+      </w:r>
+    </w:p>
+    <w:p>
+      <w:pPr>
+        <w:pStyle w:val="Listeafsnit"/>
+        <w:numPr>
+          <w:ilvl w:val="0"/>
+          <w:numId w:val="4"/>
+        </w:numPr>
+      </w:pPr>
+      <w:r>
+        <w:t>Have fans</w:t>
+      </w:r>
+      <w:r>
+        <w:t xml:space="preserve"> in the thousands to the hundred  of thousands</w:t>
+      </w:r>
+    </w:p>
+    <w:p>
+      <w:pPr>
+        <w:pStyle w:val="Listeafsnit"/>
+        <w:numPr>
+          <w:ilvl w:val="0"/>
+          <w:numId w:val="4"/>
+        </w:numPr>
+      </w:pPr>
+      <w:r>
+        <w:t xml:space="preserve">Have </w:t>
+      </w:r>
+      <w:r>
+        <w:t>poor</w:t>
+      </w:r>
+      <w:r>
+        <w:t xml:space="preserve"> legal documentation</w:t>
+      </w:r>
+    </w:p>
+    <w:p>
+      <w:pPr>
+        <w:pStyle w:val="Listeafsnit"/>
+        <w:numPr>
+          <w:ilvl w:val="0"/>
+          <w:numId w:val="4"/>
+        </w:numPr>
+      </w:pPr>
+      <w:r>
+        <w:t>Spends money</w:t>
+      </w:r>
+      <w:r>
+        <w:t xml:space="preserve"> on promotion</w:t>
+      </w:r>
+    </w:p>
+    <w:p>
+      <w:pPr>
+        <w:pStyle w:val="Overskrift1"/>
+      </w:pPr>
+      <w:bookmarkStart w:id="13" w:name="_Toc308893439"/>
+      <w:r>
+        <w:t xml:space="preserve">Music </w:t>
+      </w:r>
+      <w:r>
+        <w:t>buyers</w:t>
+      </w:r>
+      <w:bookmarkEnd w:id="13"/>
+    </w:p>
+    <w:p>
+      <w:r>
+        <w:t xml:space="preserve">Consumers are not the only customers for users that own or control content on DigiRAMP. </w:t>
       </w:r>
     </w:p>
     <w:p/>
@@ -5176,680 +5657,197 @@
       <w:pPr>
         <w:pStyle w:val="Overskrift2"/>
       </w:pPr>
-      <w:bookmarkStart w:id="9" w:name="_Toc308893434"/>
-      <w:r>
-        <w:t>Aggregators</w:t>
-      </w:r>
-      <w:bookmarkEnd w:id="9"/>
-    </w:p>
-    <w:p>
-      <w:pPr>
-        <w:pStyle w:val="Listeafsnit"/>
-        <w:numPr>
-          <w:ilvl w:val="0"/>
-          <w:numId w:val="37"/>
-        </w:numPr>
-      </w:pPr>
-      <w:r>
-        <w:t>Collect and organize music</w:t>
-      </w:r>
-    </w:p>
-    <w:p>
-      <w:pPr>
-        <w:pStyle w:val="Listeafsnit"/>
-        <w:numPr>
-          <w:ilvl w:val="0"/>
-          <w:numId w:val="37"/>
-        </w:numPr>
-      </w:pPr>
-      <w:r>
-        <w:t>Delivers to online shops</w:t>
-      </w:r>
-    </w:p>
-    <w:p>
-      <w:pPr>
-        <w:pStyle w:val="Listeafsnit"/>
-        <w:numPr>
-          <w:ilvl w:val="0"/>
-          <w:numId w:val="37"/>
-        </w:numPr>
-      </w:pPr>
-      <w:r>
-        <w:t>Have huge catalogs from ten of thousands to millions of songs</w:t>
-      </w:r>
-      <w:r>
-        <w:t>.</w:t>
-      </w:r>
-    </w:p>
-    <w:p>
-      <w:pPr>
-        <w:pStyle w:val="Listeafsnit"/>
-        <w:numPr>
-          <w:ilvl w:val="0"/>
-          <w:numId w:val="37"/>
-        </w:numPr>
-      </w:pPr>
-      <w:r>
-        <w:t>Want cleared music easy to ingest</w:t>
-      </w:r>
-    </w:p>
+      <w:bookmarkStart w:id="14" w:name="_Toc308893440"/>
+      <w:r>
+        <w:t>Consumers</w:t>
+      </w:r>
+      <w:bookmarkEnd w:id="14"/>
+    </w:p>
+    <w:p>
+      <w:r>
+        <w:t xml:space="preserve">Consumers buy an end user license for personal usage of a song. </w:t>
+      </w:r>
+    </w:p>
+    <w:p>
+      <w:r>
+        <w:t>They use DigiRAMP because they</w:t>
+      </w:r>
+      <w:r>
+        <w:t>:</w:t>
+      </w:r>
+    </w:p>
+    <w:p>
+      <w:pPr>
+        <w:pStyle w:val="Listeafsnit"/>
+        <w:numPr>
+          <w:ilvl w:val="0"/>
+          <w:numId w:val="42"/>
+        </w:numPr>
+      </w:pPr>
+      <w:r>
+        <w:t xml:space="preserve">Wants </w:t>
+      </w:r>
+      <w:r>
+        <w:t>niche</w:t>
+      </w:r>
+      <w:r>
+        <w:t xml:space="preserve"> music</w:t>
+      </w:r>
+    </w:p>
+    <w:p>
+      <w:pPr>
+        <w:pStyle w:val="Listeafsnit"/>
+        <w:numPr>
+          <w:ilvl w:val="0"/>
+          <w:numId w:val="42"/>
+        </w:numPr>
+      </w:pPr>
+      <w:r>
+        <w:t>Want curated playlists</w:t>
+      </w:r>
+    </w:p>
+    <w:p>
+      <w:pPr>
+        <w:pStyle w:val="Listeafsnit"/>
+        <w:numPr>
+          <w:ilvl w:val="0"/>
+          <w:numId w:val="42"/>
+        </w:numPr>
+      </w:pPr>
+      <w:r>
+        <w:t>Want a sexy interface</w:t>
+      </w:r>
+    </w:p>
+    <w:p>
+      <w:pPr>
+        <w:pStyle w:val="Listeafsnit"/>
+        <w:numPr>
+          <w:ilvl w:val="0"/>
+          <w:numId w:val="42"/>
+        </w:numPr>
+      </w:pPr>
+      <w:r>
+        <w:t>Want metadata and stories</w:t>
+      </w:r>
+    </w:p>
+    <w:p>
+      <w:pPr>
+        <w:pStyle w:val="Listeafsnit"/>
+        <w:numPr>
+          <w:ilvl w:val="0"/>
+          <w:numId w:val="42"/>
+        </w:numPr>
+      </w:pPr>
+      <w:r>
+        <w:t>Want images together with the music</w:t>
+      </w:r>
+    </w:p>
+    <w:p>
+      <w:pPr>
+        <w:pStyle w:val="Listeafsnit"/>
+        <w:numPr>
+          <w:ilvl w:val="0"/>
+          <w:numId w:val="42"/>
+        </w:numPr>
+      </w:pPr>
+      <w:r>
+        <w:t>Want to support the artist and creators directly</w:t>
+      </w:r>
+    </w:p>
+    <w:p/>
     <w:p>
       <w:pPr>
         <w:pStyle w:val="Overskrift2"/>
       </w:pPr>
-      <w:bookmarkStart w:id="10" w:name="_Toc308893435"/>
-      <w:r>
-        <w:t>Indie labels</w:t>
-      </w:r>
-      <w:bookmarkEnd w:id="10"/>
-    </w:p>
-    <w:p>
-      <w:pPr>
-        <w:pStyle w:val="Listeafsnit"/>
-        <w:numPr>
-          <w:ilvl w:val="0"/>
-          <w:numId w:val="4"/>
-        </w:numPr>
-      </w:pPr>
-      <w:r>
-        <w:t xml:space="preserve">Have songs in the range from hundred to </w:t>
-      </w:r>
-      <w:r>
-        <w:t xml:space="preserve">tens of </w:t>
-      </w:r>
-      <w:r>
-        <w:t>thousands organized in catalogs</w:t>
-      </w:r>
-    </w:p>
-    <w:p>
-      <w:pPr>
-        <w:pStyle w:val="Listeafsnit"/>
-        <w:numPr>
-          <w:ilvl w:val="0"/>
-          <w:numId w:val="4"/>
-        </w:numPr>
-      </w:pPr>
-      <w:r>
-        <w:t>Have knowledge of the industry</w:t>
-      </w:r>
-    </w:p>
-    <w:p>
-      <w:pPr>
-        <w:pStyle w:val="Listeafsnit"/>
-        <w:numPr>
-          <w:ilvl w:val="0"/>
-          <w:numId w:val="4"/>
-        </w:numPr>
-      </w:pPr>
-      <w:r>
-        <w:t>Are missing delivery network</w:t>
-      </w:r>
-    </w:p>
+      <w:bookmarkStart w:id="15" w:name="_Toc308893441"/>
+      <w:r>
+        <w:t>Music supervisors</w:t>
+      </w:r>
+      <w:bookmarkEnd w:id="15"/>
+    </w:p>
+    <w:p>
+      <w:r>
+        <w:t xml:space="preserve">Music </w:t>
+      </w:r>
+      <w:r>
+        <w:t>supervisor’s</w:t>
+      </w:r>
+      <w:r>
+        <w:t xml:space="preserve"> works typical on the behalf of an AV production</w:t>
+      </w:r>
+    </w:p>
+    <w:p>
+      <w:r>
+        <w:t>They use DigiRAMP because they</w:t>
+      </w:r>
+      <w:r>
+        <w:t>:</w:t>
+      </w:r>
+    </w:p>
+    <w:p>
+      <w:pPr>
+        <w:pStyle w:val="Listeafsnit"/>
+        <w:numPr>
+          <w:ilvl w:val="0"/>
+          <w:numId w:val="43"/>
+        </w:numPr>
+      </w:pPr>
+      <w:r>
+        <w:t>Want 200% cleared music</w:t>
+      </w:r>
+    </w:p>
+    <w:p>
+      <w:pPr>
+        <w:pStyle w:val="Listeafsnit"/>
+        <w:numPr>
+          <w:ilvl w:val="0"/>
+          <w:numId w:val="43"/>
+        </w:numPr>
+      </w:pPr>
+      <w:r>
+        <w:t>Want legal documentation</w:t>
+      </w:r>
+    </w:p>
+    <w:p>
+      <w:pPr>
+        <w:pStyle w:val="Listeafsnit"/>
+        <w:numPr>
+          <w:ilvl w:val="0"/>
+          <w:numId w:val="43"/>
+        </w:numPr>
+      </w:pPr>
+      <w:r>
+        <w:t xml:space="preserve">Want </w:t>
+      </w:r>
+      <w:r>
+        <w:t xml:space="preserve">a </w:t>
+      </w:r>
+      <w:r>
+        <w:t>fast work flow and interaction with interested parties</w:t>
+      </w:r>
+    </w:p>
+    <w:p>
+      <w:pPr>
+        <w:pStyle w:val="Listeafsnit"/>
+        <w:numPr>
+          <w:ilvl w:val="0"/>
+          <w:numId w:val="43"/>
+        </w:numPr>
+      </w:pPr>
+      <w:r>
+        <w:t>Want a delivery system for distribution to their clients</w:t>
+      </w:r>
+    </w:p>
+    <w:p/>
     <w:p>
       <w:pPr>
         <w:pStyle w:val="Overskrift2"/>
       </w:pPr>
-      <w:bookmarkStart w:id="11" w:name="_Toc308893436"/>
-      <w:r>
-        <w:t>Professional creators</w:t>
-      </w:r>
-      <w:bookmarkEnd w:id="11"/>
-    </w:p>
-    <w:p>
-      <w:pPr>
-        <w:pStyle w:val="Listeafsnit"/>
-        <w:numPr>
-          <w:ilvl w:val="0"/>
-          <w:numId w:val="2"/>
-        </w:numPr>
-      </w:pPr>
-      <w:r>
-        <w:t>Have a lifetime of produced music. Up to 200 songs.</w:t>
-      </w:r>
-    </w:p>
-    <w:p>
-      <w:pPr>
-        <w:pStyle w:val="Listeafsnit"/>
-        <w:numPr>
-          <w:ilvl w:val="0"/>
-          <w:numId w:val="2"/>
-        </w:numPr>
-      </w:pPr>
-      <w:r>
-        <w:t>Many contributors on the productions</w:t>
-      </w:r>
-    </w:p>
-    <w:p>
-      <w:pPr>
-        <w:pStyle w:val="Listeafsnit"/>
-        <w:numPr>
-          <w:ilvl w:val="0"/>
-          <w:numId w:val="2"/>
-        </w:numPr>
-      </w:pPr>
-      <w:r>
-        <w:t>Overall high quality on the music</w:t>
-      </w:r>
-    </w:p>
-    <w:p>
-      <w:pPr>
-        <w:pStyle w:val="Listeafsnit"/>
-        <w:numPr>
-          <w:ilvl w:val="0"/>
-          <w:numId w:val="2"/>
-        </w:numPr>
-      </w:pPr>
-      <w:r>
-        <w:t xml:space="preserve">Uses real musicians </w:t>
-      </w:r>
-    </w:p>
-    <w:p>
-      <w:pPr>
-        <w:pStyle w:val="Listeafsnit"/>
-        <w:numPr>
-          <w:ilvl w:val="0"/>
-          <w:numId w:val="2"/>
-        </w:numPr>
-      </w:pPr>
-      <w:r>
-        <w:t>Have registered with PRO’s</w:t>
-      </w:r>
-    </w:p>
-    <w:p>
-      <w:pPr>
-        <w:pStyle w:val="Listeafsnit"/>
-        <w:numPr>
-          <w:ilvl w:val="0"/>
-          <w:numId w:val="2"/>
-        </w:numPr>
-      </w:pPr>
-      <w:r>
-        <w:t>Have some knowledge of the industry</w:t>
-      </w:r>
-    </w:p>
-    <w:p>
-      <w:pPr>
-        <w:pStyle w:val="Listeafsnit"/>
-        <w:numPr>
-          <w:ilvl w:val="0"/>
-          <w:numId w:val="2"/>
-        </w:numPr>
-      </w:pPr>
-      <w:r>
-        <w:t>Are self published</w:t>
-      </w:r>
-    </w:p>
-    <w:p>
-      <w:pPr>
-        <w:pStyle w:val="Overskrift2"/>
-      </w:pPr>
-      <w:bookmarkStart w:id="12" w:name="_Toc308893437"/>
-      <w:r>
-        <w:t>Aspirational artists and amateurs</w:t>
-      </w:r>
-      <w:bookmarkEnd w:id="12"/>
-    </w:p>
-    <w:p>
-      <w:pPr>
-        <w:pStyle w:val="Listeafsnit"/>
-        <w:numPr>
-          <w:ilvl w:val="0"/>
-          <w:numId w:val="38"/>
-        </w:numPr>
-      </w:pPr>
-      <w:r>
-        <w:t>There are many of them</w:t>
-      </w:r>
-    </w:p>
-    <w:p>
-      <w:pPr>
-        <w:pStyle w:val="Listeafsnit"/>
-        <w:numPr>
-          <w:ilvl w:val="0"/>
-          <w:numId w:val="3"/>
-        </w:numPr>
-      </w:pPr>
-      <w:r>
-        <w:t>Have 10 to 20 songs</w:t>
-      </w:r>
-    </w:p>
-    <w:p>
-      <w:pPr>
-        <w:pStyle w:val="Listeafsnit"/>
-        <w:numPr>
-          <w:ilvl w:val="0"/>
-          <w:numId w:val="3"/>
-        </w:numPr>
-      </w:pPr>
-      <w:r>
-        <w:t>They a</w:t>
-      </w:r>
-      <w:r>
-        <w:t>re produced in a project studio</w:t>
-      </w:r>
-    </w:p>
-    <w:p>
-      <w:pPr>
-        <w:pStyle w:val="Listeafsnit"/>
-        <w:numPr>
-          <w:ilvl w:val="0"/>
-          <w:numId w:val="3"/>
-        </w:numPr>
-      </w:pPr>
-      <w:r>
-        <w:t>The quality of the music are mostly low</w:t>
-      </w:r>
-    </w:p>
-    <w:p>
-      <w:pPr>
-        <w:pStyle w:val="Listeafsnit"/>
-        <w:numPr>
-          <w:ilvl w:val="0"/>
-          <w:numId w:val="3"/>
-        </w:numPr>
-      </w:pPr>
-      <w:r>
-        <w:t>They w</w:t>
-      </w:r>
-      <w:r>
-        <w:t>ants to collaborate</w:t>
-      </w:r>
-    </w:p>
-    <w:p>
-      <w:pPr>
-        <w:pStyle w:val="Listeafsnit"/>
-        <w:numPr>
-          <w:ilvl w:val="0"/>
-          <w:numId w:val="3"/>
-        </w:numPr>
-      </w:pPr>
-      <w:r>
-        <w:t>Are seeking recognition more than everything</w:t>
-      </w:r>
-    </w:p>
-    <w:p>
-      <w:pPr>
-        <w:pStyle w:val="Listeafsnit"/>
-        <w:numPr>
-          <w:ilvl w:val="0"/>
-          <w:numId w:val="3"/>
-        </w:numPr>
-      </w:pPr>
-      <w:r>
-        <w:t>Have limited knowledge of the industry</w:t>
-      </w:r>
-    </w:p>
-    <w:p>
-      <w:pPr>
-        <w:pStyle w:val="Listeafsnit"/>
-        <w:numPr>
-          <w:ilvl w:val="0"/>
-          <w:numId w:val="3"/>
-        </w:numPr>
-      </w:pPr>
-      <w:r>
-        <w:t>Have no label or publisher</w:t>
-      </w:r>
-    </w:p>
-    <w:p>
-      <w:pPr>
-        <w:pStyle w:val="Listeafsnit"/>
-        <w:numPr>
-          <w:ilvl w:val="0"/>
-          <w:numId w:val="3"/>
-        </w:numPr>
-      </w:pPr>
-      <w:r>
-        <w:t>Are willing to spend money on tools subscriptions and promotion</w:t>
-      </w:r>
-    </w:p>
-    <w:p>
-      <w:pPr>
-        <w:pStyle w:val="Overskrift2"/>
-      </w:pPr>
-      <w:bookmarkStart w:id="13" w:name="_Toc308893438"/>
-      <w:r>
-        <w:t>Bands</w:t>
-      </w:r>
-      <w:bookmarkEnd w:id="13"/>
-    </w:p>
-    <w:p>
-      <w:pPr>
-        <w:pStyle w:val="Listeafsnit"/>
-        <w:numPr>
-          <w:ilvl w:val="0"/>
-          <w:numId w:val="3"/>
-        </w:numPr>
-      </w:pPr>
-      <w:r>
-        <w:t>Have 10 to 20 songs</w:t>
-      </w:r>
-      <w:r>
-        <w:t xml:space="preserve"> </w:t>
-      </w:r>
-    </w:p>
-    <w:p>
-      <w:pPr>
-        <w:pStyle w:val="Listeafsnit"/>
-        <w:numPr>
-          <w:ilvl w:val="0"/>
-          <w:numId w:val="3"/>
-        </w:numPr>
-      </w:pPr>
-      <w:r>
-        <w:t>Are produced in a project studio</w:t>
-      </w:r>
-    </w:p>
-    <w:p>
-      <w:pPr>
-        <w:pStyle w:val="Listeafsnit"/>
-        <w:numPr>
-          <w:ilvl w:val="0"/>
-          <w:numId w:val="3"/>
-        </w:numPr>
-      </w:pPr>
-      <w:r>
-        <w:t>Have few contributors on the songs</w:t>
-      </w:r>
-    </w:p>
-    <w:p>
-      <w:pPr>
-        <w:pStyle w:val="Listeafsnit"/>
-        <w:numPr>
-          <w:ilvl w:val="0"/>
-          <w:numId w:val="3"/>
-        </w:numPr>
-      </w:pPr>
-      <w:r>
-        <w:t>The quality of the music are mostly low</w:t>
-      </w:r>
-    </w:p>
-    <w:p>
-      <w:pPr>
-        <w:pStyle w:val="Listeafsnit"/>
-        <w:numPr>
-          <w:ilvl w:val="0"/>
-          <w:numId w:val="3"/>
-        </w:numPr>
-      </w:pPr>
-      <w:r>
-        <w:t>Are seeking recognition more than everything</w:t>
-      </w:r>
-    </w:p>
-    <w:p>
-      <w:pPr>
-        <w:pStyle w:val="Listeafsnit"/>
-        <w:numPr>
-          <w:ilvl w:val="0"/>
-          <w:numId w:val="3"/>
-        </w:numPr>
-      </w:pPr>
-      <w:r>
-        <w:t>Have limited knowledge of the industry</w:t>
-      </w:r>
-    </w:p>
-    <w:p>
-      <w:pPr>
-        <w:pStyle w:val="Listeafsnit"/>
-        <w:numPr>
-          <w:ilvl w:val="0"/>
-          <w:numId w:val="4"/>
-        </w:numPr>
-      </w:pPr>
-      <w:r>
-        <w:t>Have fans</w:t>
-      </w:r>
-      <w:r>
-        <w:t xml:space="preserve"> in the thousands to the hundred  of thousands</w:t>
-      </w:r>
-    </w:p>
-    <w:p>
-      <w:pPr>
-        <w:pStyle w:val="Listeafsnit"/>
-        <w:numPr>
-          <w:ilvl w:val="0"/>
-          <w:numId w:val="4"/>
-        </w:numPr>
-      </w:pPr>
-      <w:r>
-        <w:t xml:space="preserve">Have </w:t>
-      </w:r>
-      <w:r>
-        <w:t>poor</w:t>
-      </w:r>
-      <w:r>
-        <w:t xml:space="preserve"> legal documentation</w:t>
-      </w:r>
-    </w:p>
-    <w:p>
-      <w:pPr>
-        <w:pStyle w:val="Listeafsnit"/>
-        <w:numPr>
-          <w:ilvl w:val="0"/>
-          <w:numId w:val="4"/>
-        </w:numPr>
-      </w:pPr>
-      <w:r>
-        <w:t>Spends money</w:t>
-      </w:r>
-      <w:r>
-        <w:t xml:space="preserve"> on promotion</w:t>
-      </w:r>
-    </w:p>
-    <w:p>
-      <w:pPr>
-        <w:pStyle w:val="Overskrift1"/>
-      </w:pPr>
-      <w:bookmarkStart w:id="14" w:name="_Toc308893439"/>
-      <w:r>
-        <w:t xml:space="preserve">Music </w:t>
-      </w:r>
-      <w:r>
-        <w:t>buyers</w:t>
-      </w:r>
-      <w:bookmarkEnd w:id="14"/>
-    </w:p>
-    <w:p>
-      <w:r>
-        <w:t xml:space="preserve">Consumers are not the only customers for users that own or control content on DigiRAMP. </w:t>
-      </w:r>
-    </w:p>
-    <w:p/>
-    <w:p>
-      <w:pPr>
-        <w:pStyle w:val="Overskrift2"/>
-      </w:pPr>
-      <w:bookmarkStart w:id="15" w:name="_Toc308893440"/>
-      <w:r>
-        <w:t>Consumers</w:t>
-      </w:r>
-      <w:bookmarkEnd w:id="15"/>
-    </w:p>
-    <w:p>
-      <w:r>
-        <w:t xml:space="preserve">Consumers buy an end user license for personal usage of a song. </w:t>
-      </w:r>
-    </w:p>
-    <w:p>
-      <w:r>
-        <w:t>They use DigiRAMP because they</w:t>
-      </w:r>
-      <w:r>
-        <w:t>:</w:t>
-      </w:r>
-    </w:p>
-    <w:p>
-      <w:pPr>
-        <w:pStyle w:val="Listeafsnit"/>
-        <w:numPr>
-          <w:ilvl w:val="0"/>
-          <w:numId w:val="42"/>
-        </w:numPr>
-      </w:pPr>
-      <w:r>
-        <w:t xml:space="preserve">Wants </w:t>
-      </w:r>
-      <w:r>
-        <w:t>niche</w:t>
-      </w:r>
-      <w:r>
-        <w:t xml:space="preserve"> music</w:t>
-      </w:r>
-    </w:p>
-    <w:p>
-      <w:pPr>
-        <w:pStyle w:val="Listeafsnit"/>
-        <w:numPr>
-          <w:ilvl w:val="0"/>
-          <w:numId w:val="42"/>
-        </w:numPr>
-      </w:pPr>
-      <w:r>
-        <w:t>Want curated playlists</w:t>
-      </w:r>
-    </w:p>
-    <w:p>
-      <w:pPr>
-        <w:pStyle w:val="Listeafsnit"/>
-        <w:numPr>
-          <w:ilvl w:val="0"/>
-          <w:numId w:val="42"/>
-        </w:numPr>
-      </w:pPr>
-      <w:r>
-        <w:t>Want a sexy interface</w:t>
-      </w:r>
-    </w:p>
-    <w:p>
-      <w:pPr>
-        <w:pStyle w:val="Listeafsnit"/>
-        <w:numPr>
-          <w:ilvl w:val="0"/>
-          <w:numId w:val="42"/>
-        </w:numPr>
-      </w:pPr>
-      <w:r>
-        <w:t>Want metadata and stories</w:t>
-      </w:r>
-    </w:p>
-    <w:p>
-      <w:pPr>
-        <w:pStyle w:val="Listeafsnit"/>
-        <w:numPr>
-          <w:ilvl w:val="0"/>
-          <w:numId w:val="42"/>
-        </w:numPr>
-      </w:pPr>
-      <w:r>
-        <w:t>Want images together with the music</w:t>
-      </w:r>
-    </w:p>
-    <w:p>
-      <w:pPr>
-        <w:pStyle w:val="Listeafsnit"/>
-        <w:numPr>
-          <w:ilvl w:val="0"/>
-          <w:numId w:val="42"/>
-        </w:numPr>
-      </w:pPr>
-      <w:r>
-        <w:t>Want to support the artist and creators directly</w:t>
-      </w:r>
-    </w:p>
-    <w:p/>
-    <w:p>
-      <w:pPr>
-        <w:pStyle w:val="Overskrift2"/>
-      </w:pPr>
-      <w:bookmarkStart w:id="16" w:name="_Toc308893441"/>
-      <w:r>
-        <w:t>Music supervisors</w:t>
+      <w:bookmarkStart w:id="16" w:name="_Toc308893442"/>
+      <w:r>
+        <w:t>Resellers / Curators</w:t>
       </w:r>
       <w:bookmarkEnd w:id="16"/>
-    </w:p>
-    <w:p>
-      <w:r>
-        <w:t xml:space="preserve">Music </w:t>
-      </w:r>
-      <w:r>
-        <w:t>supervisor’s</w:t>
-      </w:r>
-      <w:r>
-        <w:t xml:space="preserve"> works typical on the behalf of an AV production</w:t>
-      </w:r>
-    </w:p>
-    <w:p>
-      <w:r>
-        <w:t>They use DigiRAMP because they</w:t>
-      </w:r>
-      <w:r>
-        <w:t>:</w:t>
-      </w:r>
-    </w:p>
-    <w:p>
-      <w:pPr>
-        <w:pStyle w:val="Listeafsnit"/>
-        <w:numPr>
-          <w:ilvl w:val="0"/>
-          <w:numId w:val="43"/>
-        </w:numPr>
-      </w:pPr>
-      <w:r>
-        <w:t>Want 200% cleared music</w:t>
-      </w:r>
-    </w:p>
-    <w:p>
-      <w:pPr>
-        <w:pStyle w:val="Listeafsnit"/>
-        <w:numPr>
-          <w:ilvl w:val="0"/>
-          <w:numId w:val="43"/>
-        </w:numPr>
-      </w:pPr>
-      <w:r>
-        <w:t>Want legal documentation</w:t>
-      </w:r>
-    </w:p>
-    <w:p>
-      <w:pPr>
-        <w:pStyle w:val="Listeafsnit"/>
-        <w:numPr>
-          <w:ilvl w:val="0"/>
-          <w:numId w:val="43"/>
-        </w:numPr>
-      </w:pPr>
-      <w:r>
-        <w:t xml:space="preserve">Want </w:t>
-      </w:r>
-      <w:r>
-        <w:t xml:space="preserve">a </w:t>
-      </w:r>
-      <w:r>
-        <w:t>fast work flow and interaction with interested parties</w:t>
-      </w:r>
-    </w:p>
-    <w:p>
-      <w:pPr>
-        <w:pStyle w:val="Listeafsnit"/>
-        <w:numPr>
-          <w:ilvl w:val="0"/>
-          <w:numId w:val="43"/>
-        </w:numPr>
-      </w:pPr>
-      <w:r>
-        <w:t>Want a delivery system for distribution to their clients</w:t>
-      </w:r>
-    </w:p>
-    <w:p/>
-    <w:p>
-      <w:pPr>
-        <w:pStyle w:val="Overskrift2"/>
-      </w:pPr>
-      <w:bookmarkStart w:id="17" w:name="_Toc308893442"/>
-      <w:r>
-        <w:t>Resellers / Curators</w:t>
-      </w:r>
-      <w:bookmarkEnd w:id="17"/>
     </w:p>
     <w:p>
       <w:r>
@@ -5939,32 +5937,32 @@
       <w:pPr>
         <w:pStyle w:val="Overskrift1"/>
       </w:pPr>
-      <w:bookmarkStart w:id="18" w:name="_Toc308893443"/>
+      <w:bookmarkStart w:id="17" w:name="_Toc308893443"/>
       <w:r>
         <w:t>Legal framework</w:t>
       </w:r>
       <w:r>
         <w:t>s</w:t>
       </w:r>
+      <w:bookmarkEnd w:id="17"/>
+    </w:p>
+    <w:p>
+      <w:r>
+        <w:t xml:space="preserve">The music industry is regulated by law and requires a set of agreements to be signed by </w:t>
+      </w:r>
+      <w:r>
+        <w:t xml:space="preserve">the interested parties. </w:t>
+      </w:r>
+    </w:p>
+    <w:p>
+      <w:pPr>
+        <w:pStyle w:val="Overskrift2"/>
+      </w:pPr>
+      <w:bookmarkStart w:id="18" w:name="_Toc308893444"/>
+      <w:r>
+        <w:t>Mechanical usage</w:t>
+      </w:r>
       <w:bookmarkEnd w:id="18"/>
-    </w:p>
-    <w:p>
-      <w:r>
-        <w:t xml:space="preserve">The music industry is regulated by law and requires a set of agreements to be signed by </w:t>
-      </w:r>
-      <w:r>
-        <w:t xml:space="preserve">the interested parties. </w:t>
-      </w:r>
-    </w:p>
-    <w:p>
-      <w:pPr>
-        <w:pStyle w:val="Overskrift2"/>
-      </w:pPr>
-      <w:bookmarkStart w:id="19" w:name="_Toc308893444"/>
-      <w:r>
-        <w:t>Mechanical usage</w:t>
-      </w:r>
-      <w:bookmarkEnd w:id="19"/>
     </w:p>
     <w:p>
       <w:r>
@@ -6100,11 +6098,11 @@
       <w:pPr>
         <w:pStyle w:val="Overskrift2"/>
       </w:pPr>
-      <w:bookmarkStart w:id="20" w:name="_Toc308893445"/>
+      <w:bookmarkStart w:id="19" w:name="_Toc308893445"/>
       <w:r>
         <w:t>AV License</w:t>
       </w:r>
-      <w:bookmarkEnd w:id="20"/>
+      <w:bookmarkEnd w:id="19"/>
     </w:p>
     <w:p>
       <w:r>
@@ -6213,299 +6211,299 @@
       <w:pPr>
         <w:pStyle w:val="Overskrift2"/>
       </w:pPr>
-      <w:bookmarkStart w:id="21" w:name="_Toc308893446"/>
+      <w:bookmarkStart w:id="20" w:name="_Toc308893446"/>
       <w:r>
         <w:t>Other usage</w:t>
       </w:r>
+      <w:bookmarkEnd w:id="20"/>
+    </w:p>
+    <w:p>
+      <w:pPr>
+        <w:keepNext/>
+      </w:pPr>
+      <w:r>
+        <w:t xml:space="preserve">The legal framework on DigiRAMP is tailored to the music business but is also flexible enough so </w:t>
+      </w:r>
+      <w:r>
+        <w:t>it can be used for other purposes</w:t>
+      </w:r>
+    </w:p>
+    <w:p>
+      <w:pPr>
+        <w:pStyle w:val="Listeafsnit"/>
+        <w:keepNext/>
+        <w:numPr>
+          <w:ilvl w:val="0"/>
+          <w:numId w:val="46"/>
+        </w:numPr>
+      </w:pPr>
+      <w:r>
+        <w:t>Services</w:t>
+      </w:r>
+    </w:p>
+    <w:p>
+      <w:pPr>
+        <w:pStyle w:val="Listeafsnit"/>
+        <w:keepNext/>
+        <w:numPr>
+          <w:ilvl w:val="0"/>
+          <w:numId w:val="46"/>
+        </w:numPr>
+      </w:pPr>
+      <w:r>
+        <w:t>Administration deals</w:t>
+      </w:r>
+    </w:p>
+    <w:p>
+      <w:pPr>
+        <w:pStyle w:val="Listeafsnit"/>
+        <w:keepNext/>
+        <w:numPr>
+          <w:ilvl w:val="0"/>
+          <w:numId w:val="46"/>
+        </w:numPr>
+      </w:pPr>
+      <w:r>
+        <w:t>Revenue streams</w:t>
+      </w:r>
+    </w:p>
+    <w:p>
+      <w:pPr>
+        <w:keepNext/>
+      </w:pPr>
+    </w:p>
+    <w:p/>
+    <w:p>
+      <w:r>
+        <w:br w:type="page"/>
+      </w:r>
+    </w:p>
+    <w:p>
+      <w:pPr>
+        <w:pStyle w:val="Overskrift1"/>
+      </w:pPr>
+      <w:bookmarkStart w:id="21" w:name="_Toc308893447"/>
+      <w:r>
+        <w:t>Breaking down barriers</w:t>
+      </w:r>
       <w:bookmarkEnd w:id="21"/>
     </w:p>
     <w:p>
-      <w:pPr>
-        <w:keepNext/>
-      </w:pPr>
-      <w:r>
-        <w:t xml:space="preserve">The legal framework on DigiRAMP is tailored to the music business but is also flexible enough so </w:t>
-      </w:r>
-      <w:r>
-        <w:t>it can be used for other purposes</w:t>
-      </w:r>
-    </w:p>
-    <w:p>
-      <w:pPr>
-        <w:pStyle w:val="Listeafsnit"/>
-        <w:keepNext/>
-        <w:numPr>
-          <w:ilvl w:val="0"/>
-          <w:numId w:val="46"/>
-        </w:numPr>
-      </w:pPr>
-      <w:r>
-        <w:t>Services</w:t>
-      </w:r>
-    </w:p>
-    <w:p>
-      <w:pPr>
-        <w:pStyle w:val="Listeafsnit"/>
-        <w:keepNext/>
-        <w:numPr>
-          <w:ilvl w:val="0"/>
-          <w:numId w:val="46"/>
-        </w:numPr>
-      </w:pPr>
-      <w:r>
-        <w:t>Administration deals</w:t>
-      </w:r>
-    </w:p>
-    <w:p>
-      <w:pPr>
-        <w:pStyle w:val="Listeafsnit"/>
-        <w:keepNext/>
-        <w:numPr>
-          <w:ilvl w:val="0"/>
-          <w:numId w:val="46"/>
-        </w:numPr>
-      </w:pPr>
-      <w:r>
-        <w:t>Revenue streams</w:t>
-      </w:r>
-    </w:p>
-    <w:p>
-      <w:pPr>
-        <w:keepNext/>
-      </w:pPr>
+      <w:r>
+        <w:t>Traditionally the music industry is segmented between different sectors</w:t>
+      </w:r>
     </w:p>
     <w:p/>
     <w:p>
+      <w:pPr>
+        <w:pStyle w:val="Listeafsnit"/>
+        <w:numPr>
+          <w:ilvl w:val="0"/>
+          <w:numId w:val="26"/>
+        </w:numPr>
+      </w:pPr>
+      <w:r>
+        <w:t>Sales to end consumers</w:t>
+      </w:r>
+    </w:p>
+    <w:p>
+      <w:pPr>
+        <w:pStyle w:val="Listeafsnit"/>
+        <w:numPr>
+          <w:ilvl w:val="0"/>
+          <w:numId w:val="26"/>
+        </w:numPr>
+      </w:pPr>
+      <w:r>
+        <w:t>Management of rights</w:t>
+      </w:r>
+    </w:p>
+    <w:p>
+      <w:pPr>
+        <w:pStyle w:val="Listeafsnit"/>
+        <w:numPr>
+          <w:ilvl w:val="0"/>
+          <w:numId w:val="26"/>
+        </w:numPr>
+      </w:pPr>
+      <w:r>
+        <w:t>Collection of royalties</w:t>
+      </w:r>
+    </w:p>
+    <w:p>
+      <w:pPr>
+        <w:pStyle w:val="Listeafsnit"/>
+        <w:numPr>
+          <w:ilvl w:val="0"/>
+          <w:numId w:val="26"/>
+        </w:numPr>
+      </w:pPr>
+      <w:r>
+        <w:t>Distribution</w:t>
+      </w:r>
+    </w:p>
+    <w:p>
+      <w:pPr>
+        <w:pStyle w:val="Listeafsnit"/>
+        <w:numPr>
+          <w:ilvl w:val="0"/>
+          <w:numId w:val="26"/>
+        </w:numPr>
+      </w:pPr>
+      <w:r>
+        <w:t>Licensing</w:t>
+      </w:r>
+    </w:p>
+    <w:p>
+      <w:pPr>
+        <w:pStyle w:val="Listeafsnit"/>
+        <w:numPr>
+          <w:ilvl w:val="0"/>
+          <w:numId w:val="26"/>
+        </w:numPr>
+      </w:pPr>
+      <w:r>
+        <w:t>Production</w:t>
+      </w:r>
+    </w:p>
+    <w:p/>
+    <w:p>
+      <w:r>
+        <w:t xml:space="preserve">Hence the information is scattered out on different companies. Stored in different </w:t>
+      </w:r>
+      <w:r>
+        <w:t>formats in different databases. Covered by different laws and regulations.</w:t>
+      </w:r>
+    </w:p>
+    <w:p>
+      <w:pPr>
+        <w:pStyle w:val="Listeafsnit"/>
+        <w:numPr>
+          <w:ilvl w:val="0"/>
+          <w:numId w:val="27"/>
+        </w:numPr>
+      </w:pPr>
+      <w:r>
+        <w:t>There is a limited to no automation</w:t>
+      </w:r>
+      <w:r>
+        <w:t>.</w:t>
+      </w:r>
+    </w:p>
+    <w:p>
+      <w:pPr>
+        <w:pStyle w:val="Listeafsnit"/>
+        <w:numPr>
+          <w:ilvl w:val="0"/>
+          <w:numId w:val="27"/>
+        </w:numPr>
+      </w:pPr>
+      <w:r>
+        <w:t>The manpower used for administration is out of proportion with the turnover</w:t>
+      </w:r>
+    </w:p>
+    <w:p>
+      <w:pPr>
+        <w:pStyle w:val="Listeafsnit"/>
+        <w:numPr>
+          <w:ilvl w:val="0"/>
+          <w:numId w:val="27"/>
+        </w:numPr>
+      </w:pPr>
+      <w:r>
+        <w:t>It’s unnecessarily complicated to conduct business</w:t>
+      </w:r>
+    </w:p>
+    <w:p>
+      <w:pPr>
+        <w:pStyle w:val="Listeafsnit"/>
+        <w:numPr>
+          <w:ilvl w:val="0"/>
+          <w:numId w:val="27"/>
+        </w:numPr>
+      </w:pPr>
+      <w:r>
+        <w:t>There is close to nothing left to creators</w:t>
+      </w:r>
+    </w:p>
+    <w:p>
+      <w:pPr>
+        <w:pStyle w:val="Listeafsnit"/>
+        <w:numPr>
+          <w:ilvl w:val="0"/>
+          <w:numId w:val="27"/>
+        </w:numPr>
+      </w:pPr>
+      <w:r>
+        <w:t>There is no transparency, so misconducting business is common, also among major players like Youtube. SounCloud. Apple music</w:t>
+      </w:r>
+      <w:r>
+        <w:t>. PRO’s</w:t>
+      </w:r>
+    </w:p>
+    <w:p>
+      <w:pPr>
+        <w:pStyle w:val="Listeafsnit"/>
+        <w:numPr>
+          <w:ilvl w:val="0"/>
+          <w:numId w:val="27"/>
+        </w:numPr>
+      </w:pPr>
+      <w:r>
+        <w:t>It’s difficult to collect metrics on user behavior</w:t>
+      </w:r>
+    </w:p>
+    <w:p/>
+    <w:p>
+      <w:r>
+        <w:t xml:space="preserve">To close this lack of integration DigiRAMP provides a full service, making it easy for all parties to interact in </w:t>
+      </w:r>
+      <w:r>
+        <w:t xml:space="preserve">a </w:t>
+      </w:r>
+      <w:r>
+        <w:t xml:space="preserve">fair legal and profitable </w:t>
+      </w:r>
+      <w:r>
+        <w:t>way by</w:t>
+      </w:r>
+      <w:r>
+        <w:t xml:space="preserve"> </w:t>
+      </w:r>
+      <w:r>
+        <w:t xml:space="preserve">reducing the administration cost to close to nothing by </w:t>
+      </w:r>
+      <w:r>
+        <w:t xml:space="preserve">using </w:t>
+      </w:r>
+      <w:r>
+        <w:t>automation.</w:t>
+      </w:r>
+    </w:p>
+    <w:p/>
+    <w:p>
+      <w:pPr>
+        <w:pStyle w:val="Overskrift1"/>
+      </w:pPr>
       <w:r>
         <w:br w:type="page"/>
       </w:r>
     </w:p>
     <w:p>
       <w:pPr>
-        <w:pStyle w:val="Overskrift1"/>
-      </w:pPr>
-      <w:bookmarkStart w:id="22" w:name="_Toc308893447"/>
-      <w:r>
-        <w:t>Breaking down barriers</w:t>
+        <w:pStyle w:val="Overskrift2"/>
+      </w:pPr>
+      <w:bookmarkStart w:id="22" w:name="_Toc308893448"/>
+      <w:r>
+        <w:t>Example:</w:t>
+      </w:r>
+      <w:r>
+        <w:t xml:space="preserve"> </w:t>
+      </w:r>
+      <w:r>
+        <w:t>Sync Licensing</w:t>
       </w:r>
       <w:bookmarkEnd w:id="22"/>
-    </w:p>
-    <w:p>
-      <w:r>
-        <w:t>Traditionally the music industry is segmented between different sectors</w:t>
-      </w:r>
-    </w:p>
-    <w:p/>
-    <w:p>
-      <w:pPr>
-        <w:pStyle w:val="Listeafsnit"/>
-        <w:numPr>
-          <w:ilvl w:val="0"/>
-          <w:numId w:val="26"/>
-        </w:numPr>
-      </w:pPr>
-      <w:r>
-        <w:t>Sales to end consumers</w:t>
-      </w:r>
-    </w:p>
-    <w:p>
-      <w:pPr>
-        <w:pStyle w:val="Listeafsnit"/>
-        <w:numPr>
-          <w:ilvl w:val="0"/>
-          <w:numId w:val="26"/>
-        </w:numPr>
-      </w:pPr>
-      <w:r>
-        <w:t>Management of rights</w:t>
-      </w:r>
-    </w:p>
-    <w:p>
-      <w:pPr>
-        <w:pStyle w:val="Listeafsnit"/>
-        <w:numPr>
-          <w:ilvl w:val="0"/>
-          <w:numId w:val="26"/>
-        </w:numPr>
-      </w:pPr>
-      <w:r>
-        <w:t>Collection of royalties</w:t>
-      </w:r>
-    </w:p>
-    <w:p>
-      <w:pPr>
-        <w:pStyle w:val="Listeafsnit"/>
-        <w:numPr>
-          <w:ilvl w:val="0"/>
-          <w:numId w:val="26"/>
-        </w:numPr>
-      </w:pPr>
-      <w:r>
-        <w:t>Distribution</w:t>
-      </w:r>
-    </w:p>
-    <w:p>
-      <w:pPr>
-        <w:pStyle w:val="Listeafsnit"/>
-        <w:numPr>
-          <w:ilvl w:val="0"/>
-          <w:numId w:val="26"/>
-        </w:numPr>
-      </w:pPr>
-      <w:r>
-        <w:t>Licensing</w:t>
-      </w:r>
-    </w:p>
-    <w:p>
-      <w:pPr>
-        <w:pStyle w:val="Listeafsnit"/>
-        <w:numPr>
-          <w:ilvl w:val="0"/>
-          <w:numId w:val="26"/>
-        </w:numPr>
-      </w:pPr>
-      <w:r>
-        <w:t>Production</w:t>
-      </w:r>
-    </w:p>
-    <w:p/>
-    <w:p>
-      <w:r>
-        <w:t xml:space="preserve">Hence the information is scattered out on different companies. Stored in different </w:t>
-      </w:r>
-      <w:r>
-        <w:t>formats in different databases. Covered by different laws and regulations.</w:t>
-      </w:r>
-    </w:p>
-    <w:p>
-      <w:pPr>
-        <w:pStyle w:val="Listeafsnit"/>
-        <w:numPr>
-          <w:ilvl w:val="0"/>
-          <w:numId w:val="27"/>
-        </w:numPr>
-      </w:pPr>
-      <w:r>
-        <w:t>There is a limited to no automation</w:t>
-      </w:r>
-      <w:r>
-        <w:t>.</w:t>
-      </w:r>
-    </w:p>
-    <w:p>
-      <w:pPr>
-        <w:pStyle w:val="Listeafsnit"/>
-        <w:numPr>
-          <w:ilvl w:val="0"/>
-          <w:numId w:val="27"/>
-        </w:numPr>
-      </w:pPr>
-      <w:r>
-        <w:t>The manpower used for administration is out of proportion with the turnover</w:t>
-      </w:r>
-    </w:p>
-    <w:p>
-      <w:pPr>
-        <w:pStyle w:val="Listeafsnit"/>
-        <w:numPr>
-          <w:ilvl w:val="0"/>
-          <w:numId w:val="27"/>
-        </w:numPr>
-      </w:pPr>
-      <w:r>
-        <w:t>It’s unnecessarily complicated to conduct business</w:t>
-      </w:r>
-    </w:p>
-    <w:p>
-      <w:pPr>
-        <w:pStyle w:val="Listeafsnit"/>
-        <w:numPr>
-          <w:ilvl w:val="0"/>
-          <w:numId w:val="27"/>
-        </w:numPr>
-      </w:pPr>
-      <w:r>
-        <w:t>There is close to nothing left to creators</w:t>
-      </w:r>
-    </w:p>
-    <w:p>
-      <w:pPr>
-        <w:pStyle w:val="Listeafsnit"/>
-        <w:numPr>
-          <w:ilvl w:val="0"/>
-          <w:numId w:val="27"/>
-        </w:numPr>
-      </w:pPr>
-      <w:r>
-        <w:t>There is no transparency, so misconducting business is common, also among major players like Youtube. SounCloud. Apple music</w:t>
-      </w:r>
-      <w:r>
-        <w:t>. PRO’s</w:t>
-      </w:r>
-    </w:p>
-    <w:p>
-      <w:pPr>
-        <w:pStyle w:val="Listeafsnit"/>
-        <w:numPr>
-          <w:ilvl w:val="0"/>
-          <w:numId w:val="27"/>
-        </w:numPr>
-      </w:pPr>
-      <w:r>
-        <w:t>It’s difficult to collect metrics on user behavior</w:t>
-      </w:r>
-    </w:p>
-    <w:p/>
-    <w:p>
-      <w:r>
-        <w:t xml:space="preserve">To close this lack of integration DigiRAMP provides a full service, making it easy for all parties to interact in </w:t>
-      </w:r>
-      <w:r>
-        <w:t xml:space="preserve">a </w:t>
-      </w:r>
-      <w:r>
-        <w:t xml:space="preserve">fair legal and profitable </w:t>
-      </w:r>
-      <w:r>
-        <w:t>way by</w:t>
-      </w:r>
-      <w:r>
-        <w:t xml:space="preserve"> </w:t>
-      </w:r>
-      <w:r>
-        <w:t xml:space="preserve">reducing the administration cost to close to nothing by </w:t>
-      </w:r>
-      <w:r>
-        <w:t xml:space="preserve">using </w:t>
-      </w:r>
-      <w:r>
-        <w:t>automation.</w:t>
-      </w:r>
-    </w:p>
-    <w:p/>
-    <w:p>
-      <w:pPr>
-        <w:pStyle w:val="Overskrift1"/>
-      </w:pPr>
-      <w:r>
-        <w:br w:type="page"/>
-      </w:r>
-    </w:p>
-    <w:p>
-      <w:pPr>
-        <w:pStyle w:val="Overskrift2"/>
-      </w:pPr>
-      <w:bookmarkStart w:id="23" w:name="_Toc308893448"/>
-      <w:r>
-        <w:t>Example:</w:t>
-      </w:r>
-      <w:r>
-        <w:t xml:space="preserve"> </w:t>
-      </w:r>
-      <w:r>
-        <w:t>Sync Licensing</w:t>
-      </w:r>
-      <w:bookmarkEnd w:id="23"/>
       <w:r>
         <w:t xml:space="preserve"> </w:t>
       </w:r>
@@ -6587,11 +6585,11 @@
       <w:r>
         <w:br w:type="page"/>
       </w:r>
-      <w:bookmarkStart w:id="24" w:name="_Toc308893449"/>
+      <w:bookmarkStart w:id="23" w:name="_Toc308893449"/>
       <w:r>
         <w:t>Example: Sync Licensing on DigiRAMP</w:t>
       </w:r>
-      <w:bookmarkEnd w:id="24"/>
+      <w:bookmarkEnd w:id="23"/>
     </w:p>
     <w:p>
       <w:r>
@@ -6672,14 +6670,14 @@
       <w:pPr>
         <w:pStyle w:val="Overskrift1"/>
       </w:pPr>
-      <w:bookmarkStart w:id="25" w:name="_Toc308893450"/>
+      <w:bookmarkStart w:id="24" w:name="_Toc308893450"/>
       <w:r>
         <w:t>Delivery</w:t>
       </w:r>
       <w:r>
         <w:t xml:space="preserve"> Networks</w:t>
       </w:r>
-      <w:bookmarkEnd w:id="25"/>
+      <w:bookmarkEnd w:id="24"/>
       <w:r>
         <w:t xml:space="preserve"> </w:t>
       </w:r>
@@ -6770,11 +6768,11 @@
       <w:pPr>
         <w:pStyle w:val="Overskrift2"/>
       </w:pPr>
-      <w:bookmarkStart w:id="26" w:name="_Toc308893451"/>
+      <w:bookmarkStart w:id="25" w:name="_Toc308893451"/>
       <w:r>
         <w:t>Scenario</w:t>
       </w:r>
-      <w:bookmarkEnd w:id="26"/>
+      <w:bookmarkEnd w:id="25"/>
     </w:p>
     <w:p>
       <w:r>
@@ -6811,22 +6809,22 @@
       <w:pPr>
         <w:pStyle w:val="Overskrift1"/>
       </w:pPr>
-      <w:bookmarkStart w:id="27" w:name="_Toc308893452"/>
+      <w:bookmarkStart w:id="26" w:name="_Toc308893452"/>
       <w:r>
         <w:t>Marked size and trends</w:t>
       </w:r>
+      <w:bookmarkEnd w:id="26"/>
+    </w:p>
+    <w:p/>
+    <w:p>
+      <w:pPr>
+        <w:pStyle w:val="Overskrift2"/>
+      </w:pPr>
+      <w:bookmarkStart w:id="27" w:name="_Toc308893453"/>
+      <w:r>
+        <w:t>Publishing</w:t>
+      </w:r>
       <w:bookmarkEnd w:id="27"/>
-    </w:p>
-    <w:p/>
-    <w:p>
-      <w:pPr>
-        <w:pStyle w:val="Overskrift2"/>
-      </w:pPr>
-      <w:bookmarkStart w:id="28" w:name="_Toc308893453"/>
-      <w:r>
-        <w:t>Publishing</w:t>
-      </w:r>
-      <w:bookmarkEnd w:id="28"/>
     </w:p>
     <w:p>
       <w:r>
@@ -6903,11 +6901,11 @@
       <w:pPr>
         <w:pStyle w:val="Overskrift2"/>
       </w:pPr>
-      <w:bookmarkStart w:id="29" w:name="_Toc308893454"/>
+      <w:bookmarkStart w:id="28" w:name="_Toc308893454"/>
       <w:r>
         <w:t>Production and Creation</w:t>
       </w:r>
-      <w:bookmarkEnd w:id="29"/>
+      <w:bookmarkEnd w:id="28"/>
     </w:p>
     <w:p>
       <w:pPr>
@@ -7067,11 +7065,11 @@
           <w:szCs w:val="32"/>
         </w:rPr>
       </w:pPr>
-      <w:bookmarkStart w:id="30" w:name="_Toc308893455"/>
+      <w:bookmarkStart w:id="29" w:name="_Toc308893455"/>
       <w:r>
         <w:t>Distribution</w:t>
       </w:r>
-      <w:bookmarkEnd w:id="30"/>
+      <w:bookmarkEnd w:id="29"/>
     </w:p>
     <w:p>
       <w:pPr>
@@ -7178,11 +7176,11 @@
       <w:pPr>
         <w:pStyle w:val="Overskrift2"/>
       </w:pPr>
-      <w:bookmarkStart w:id="31" w:name="_Toc308893456"/>
+      <w:bookmarkStart w:id="30" w:name="_Toc308893456"/>
       <w:r>
         <w:t>Live Performance</w:t>
       </w:r>
-      <w:bookmarkEnd w:id="31"/>
+      <w:bookmarkEnd w:id="30"/>
     </w:p>
     <w:p>
       <w:r>
@@ -7259,11 +7257,11 @@
       <w:pPr>
         <w:pStyle w:val="Overskrift2"/>
       </w:pPr>
-      <w:bookmarkStart w:id="32" w:name="_Toc308893457"/>
+      <w:bookmarkStart w:id="31" w:name="_Toc308893457"/>
       <w:r>
         <w:t>Streaming</w:t>
       </w:r>
-      <w:bookmarkEnd w:id="32"/>
+      <w:bookmarkEnd w:id="31"/>
     </w:p>
     <w:p>
       <w:hyperlink r:id="rId19" w:history="1">
@@ -7475,30 +7473,30 @@
       <w:pPr>
         <w:pStyle w:val="Overskrift1"/>
       </w:pPr>
-      <w:bookmarkStart w:id="33" w:name="_Toc308893458"/>
+      <w:bookmarkStart w:id="32" w:name="_Toc308893458"/>
       <w:r>
         <w:t>Companies and competitors</w:t>
       </w:r>
+      <w:bookmarkEnd w:id="32"/>
+    </w:p>
+    <w:p>
+      <w:pPr>
+        <w:pStyle w:val="Overskrift2"/>
+      </w:pPr>
+      <w:bookmarkStart w:id="33" w:name="_Toc308893459"/>
+      <w:r>
+        <w:t>Indie</w:t>
+      </w:r>
+      <w:r>
+        <w:t xml:space="preserve"> </w:t>
+      </w:r>
+      <w:r>
+        <w:t xml:space="preserve">record </w:t>
+      </w:r>
+      <w:r>
+        <w:t>labels</w:t>
+      </w:r>
       <w:bookmarkEnd w:id="33"/>
-    </w:p>
-    <w:p>
-      <w:pPr>
-        <w:pStyle w:val="Overskrift2"/>
-      </w:pPr>
-      <w:bookmarkStart w:id="34" w:name="_Toc308893459"/>
-      <w:r>
-        <w:t>Indie</w:t>
-      </w:r>
-      <w:r>
-        <w:t xml:space="preserve"> </w:t>
-      </w:r>
-      <w:r>
-        <w:t xml:space="preserve">record </w:t>
-      </w:r>
-      <w:r>
-        <w:t>labels</w:t>
-      </w:r>
-      <w:bookmarkEnd w:id="34"/>
     </w:p>
     <w:p>
       <w:r>
@@ -7787,11 +7785,11 @@
       <w:pPr>
         <w:pStyle w:val="Overskrift2"/>
       </w:pPr>
-      <w:bookmarkStart w:id="35" w:name="_Toc308893460"/>
+      <w:bookmarkStart w:id="34" w:name="_Toc308893460"/>
       <w:r>
         <w:t>Majors</w:t>
       </w:r>
-      <w:bookmarkEnd w:id="35"/>
+      <w:bookmarkEnd w:id="34"/>
     </w:p>
     <w:p>
       <w:pPr>
@@ -8301,11 +8299,11 @@
       <w:pPr>
         <w:pStyle w:val="Overskrift2"/>
       </w:pPr>
-      <w:bookmarkStart w:id="36" w:name="_Toc308893461"/>
+      <w:bookmarkStart w:id="35" w:name="_Toc308893461"/>
       <w:r>
         <w:t>Streaming services</w:t>
       </w:r>
-      <w:bookmarkEnd w:id="36"/>
+      <w:bookmarkEnd w:id="35"/>
     </w:p>
     <w:p/>
     <w:p>
@@ -8346,7 +8344,10 @@
         </w:numPr>
       </w:pPr>
       <w:r>
-        <w:t>Registered in Luxenburg</w:t>
+        <w:t xml:space="preserve">Registered in </w:t>
+      </w:r>
+      <w:r>
+        <w:t>Luxemburg</w:t>
       </w:r>
     </w:p>
     <w:p>
@@ -9251,11 +9252,11 @@
       <w:pPr>
         <w:pStyle w:val="Overskrift2"/>
       </w:pPr>
-      <w:bookmarkStart w:id="37" w:name="_Toc308893462"/>
+      <w:bookmarkStart w:id="36" w:name="_Toc308893462"/>
       <w:r>
         <w:t>Social networks</w:t>
       </w:r>
-      <w:bookmarkEnd w:id="37"/>
+      <w:bookmarkEnd w:id="36"/>
     </w:p>
     <w:p>
       <w:pPr>
@@ -9693,11 +9694,11 @@
       <w:pPr>
         <w:pStyle w:val="Overskrift2"/>
       </w:pPr>
-      <w:bookmarkStart w:id="38" w:name="_Toc308893463"/>
+      <w:bookmarkStart w:id="37" w:name="_Toc308893463"/>
       <w:r>
         <w:t>Aggregators</w:t>
       </w:r>
-      <w:bookmarkEnd w:id="38"/>
+      <w:bookmarkEnd w:id="37"/>
     </w:p>
     <w:p>
       <w:pPr>
@@ -10056,31 +10057,31 @@
       <w:pPr>
         <w:pStyle w:val="Overskrift1"/>
       </w:pPr>
-      <w:bookmarkStart w:id="39" w:name="_Toc308893464"/>
+      <w:bookmarkStart w:id="38" w:name="_Toc308893464"/>
       <w:r>
         <w:t>Recent Music Startups</w:t>
       </w:r>
+      <w:bookmarkEnd w:id="38"/>
+      <w:r>
+        <w:t xml:space="preserve"> </w:t>
+      </w:r>
+    </w:p>
+    <w:p>
+      <w:pPr>
+        <w:rPr>
+          <w:b/>
+        </w:rPr>
+      </w:pPr>
+    </w:p>
+    <w:p>
+      <w:pPr>
+        <w:pStyle w:val="Overskrift2"/>
+      </w:pPr>
+      <w:bookmarkStart w:id="39" w:name="_Toc308893465"/>
+      <w:r>
+        <w:t>Gigmor</w:t>
+      </w:r>
       <w:bookmarkEnd w:id="39"/>
-      <w:r>
-        <w:t xml:space="preserve"> </w:t>
-      </w:r>
-    </w:p>
-    <w:p>
-      <w:pPr>
-        <w:rPr>
-          <w:b/>
-        </w:rPr>
-      </w:pPr>
-    </w:p>
-    <w:p>
-      <w:pPr>
-        <w:pStyle w:val="Overskrift2"/>
-      </w:pPr>
-      <w:bookmarkStart w:id="40" w:name="_Toc308893465"/>
-      <w:r>
-        <w:t>Gigmor</w:t>
-      </w:r>
-      <w:bookmarkEnd w:id="40"/>
     </w:p>
     <w:p>
       <w:hyperlink r:id="rId36" w:history="1">
@@ -10133,14 +10134,14 @@
       <w:pPr>
         <w:pStyle w:val="Overskrift2"/>
       </w:pPr>
-      <w:bookmarkStart w:id="41" w:name="_Toc308893466"/>
+      <w:bookmarkStart w:id="40" w:name="_Toc308893466"/>
       <w:r>
         <w:t>L</w:t>
       </w:r>
       <w:r>
         <w:t>inkfire</w:t>
       </w:r>
-      <w:bookmarkEnd w:id="41"/>
+      <w:bookmarkEnd w:id="40"/>
     </w:p>
     <w:p>
       <w:r>
@@ -10534,7 +10535,7 @@
           <w:sz w:val="32"/>
         </w:rPr>
       </w:pPr>
-      <w:bookmarkStart w:id="42" w:name="_Toc308893467"/>
+      <w:bookmarkStart w:id="41" w:name="_Toc308893467"/>
       <w:r>
         <w:t>Potential r</w:t>
       </w:r>
@@ -10547,355 +10548,355 @@
       <w:r>
         <w:t>streams for DigiRAMP</w:t>
       </w:r>
+      <w:bookmarkEnd w:id="41"/>
+    </w:p>
+    <w:p>
+      <w:r>
+        <w:t>Combining automation of Legal documents. Financial and Content delivery with social features</w:t>
+      </w:r>
+      <w:r>
+        <w:t xml:space="preserve"> </w:t>
+      </w:r>
+      <w:r>
+        <w:t xml:space="preserve">opens </w:t>
+      </w:r>
+      <w:r>
+        <w:t xml:space="preserve">plenty of </w:t>
+      </w:r>
+      <w:r>
+        <w:t xml:space="preserve">potential </w:t>
+      </w:r>
+      <w:r>
+        <w:t xml:space="preserve">revenue </w:t>
+      </w:r>
+      <w:r>
+        <w:t>models</w:t>
+      </w:r>
+      <w:r>
+        <w:t xml:space="preserve"> for DigiRAMP</w:t>
+      </w:r>
+    </w:p>
+    <w:p/>
+    <w:p>
+      <w:pPr>
+        <w:pStyle w:val="Listeafsnit"/>
+        <w:numPr>
+          <w:ilvl w:val="0"/>
+          <w:numId w:val="48"/>
+        </w:numPr>
+      </w:pPr>
+      <w:r>
+        <w:t xml:space="preserve">Shop / </w:t>
+      </w:r>
+      <w:r>
+        <w:t>Curated products</w:t>
+      </w:r>
+    </w:p>
+    <w:p>
+      <w:pPr>
+        <w:pStyle w:val="Listeafsnit"/>
+        <w:numPr>
+          <w:ilvl w:val="0"/>
+          <w:numId w:val="48"/>
+        </w:numPr>
+      </w:pPr>
+      <w:r>
+        <w:t>Streaming</w:t>
+      </w:r>
+    </w:p>
+    <w:p>
+      <w:pPr>
+        <w:pStyle w:val="Listeafsnit"/>
+        <w:numPr>
+          <w:ilvl w:val="0"/>
+          <w:numId w:val="48"/>
+        </w:numPr>
+      </w:pPr>
+      <w:r>
+        <w:t>Licensing</w:t>
+      </w:r>
+      <w:r>
+        <w:t xml:space="preserve"> / Opportunities</w:t>
+      </w:r>
+    </w:p>
+    <w:p>
+      <w:pPr>
+        <w:pStyle w:val="Listeafsnit"/>
+        <w:numPr>
+          <w:ilvl w:val="0"/>
+          <w:numId w:val="48"/>
+        </w:numPr>
+      </w:pPr>
+      <w:r>
+        <w:t>Metrics</w:t>
+      </w:r>
+      <w:r>
+        <w:t xml:space="preserve"> / Analytics</w:t>
+      </w:r>
+    </w:p>
+    <w:p>
+      <w:pPr>
+        <w:pStyle w:val="Listeafsnit"/>
+        <w:numPr>
+          <w:ilvl w:val="0"/>
+          <w:numId w:val="48"/>
+        </w:numPr>
+      </w:pPr>
+      <w:r>
+        <w:t>Subscriptions</w:t>
+      </w:r>
+    </w:p>
+    <w:p>
+      <w:pPr>
+        <w:pStyle w:val="Listeafsnit"/>
+        <w:numPr>
+          <w:ilvl w:val="0"/>
+          <w:numId w:val="48"/>
+        </w:numPr>
+      </w:pPr>
+      <w:r>
+        <w:t>Advertising</w:t>
+      </w:r>
+    </w:p>
+    <w:p>
+      <w:pPr>
+        <w:pStyle w:val="Listeafsnit"/>
+        <w:numPr>
+          <w:ilvl w:val="0"/>
+          <w:numId w:val="48"/>
+        </w:numPr>
+      </w:pPr>
+      <w:r>
+        <w:t>Storage</w:t>
+      </w:r>
+    </w:p>
+    <w:p>
+      <w:pPr>
+        <w:pStyle w:val="Listeafsnit"/>
+        <w:numPr>
+          <w:ilvl w:val="0"/>
+          <w:numId w:val="48"/>
+        </w:numPr>
+      </w:pPr>
+      <w:r>
+        <w:t xml:space="preserve">Email </w:t>
+      </w:r>
+      <w:r>
+        <w:t>campaigns</w:t>
+      </w:r>
+    </w:p>
+    <w:p>
+      <w:pPr>
+        <w:pStyle w:val="Listeafsnit"/>
+        <w:numPr>
+          <w:ilvl w:val="0"/>
+          <w:numId w:val="48"/>
+        </w:numPr>
+      </w:pPr>
+      <w:r>
+        <w:t>Publishing / Label</w:t>
+      </w:r>
+      <w:r>
+        <w:t xml:space="preserve"> / </w:t>
+      </w:r>
+      <w:r>
+        <w:t>Administrating</w:t>
+      </w:r>
+    </w:p>
+    <w:p>
+      <w:pPr>
+        <w:pStyle w:val="Listeafsnit"/>
+        <w:numPr>
+          <w:ilvl w:val="0"/>
+          <w:numId w:val="48"/>
+        </w:numPr>
+      </w:pPr>
+      <w:r>
+        <w:t>PRO / Collections</w:t>
+      </w:r>
+    </w:p>
+    <w:p>
+      <w:pPr>
+        <w:pStyle w:val="Listeafsnit"/>
+        <w:numPr>
+          <w:ilvl w:val="0"/>
+          <w:numId w:val="48"/>
+        </w:numPr>
+      </w:pPr>
+      <w:r>
+        <w:t xml:space="preserve">Content delivery API </w:t>
+      </w:r>
+      <w:r>
+        <w:t xml:space="preserve">/ </w:t>
+      </w:r>
+      <w:r>
+        <w:t xml:space="preserve">SDK </w:t>
+      </w:r>
+      <w:r>
+        <w:t xml:space="preserve"> / production library</w:t>
+      </w:r>
+    </w:p>
+    <w:p>
+      <w:pPr>
+        <w:pStyle w:val="Listeafsnit"/>
+        <w:numPr>
+          <w:ilvl w:val="0"/>
+          <w:numId w:val="48"/>
+        </w:numPr>
+      </w:pPr>
+      <w:r>
+        <w:t>Bundling</w:t>
+      </w:r>
+    </w:p>
+    <w:p>
+      <w:pPr>
+        <w:pStyle w:val="Listeafsnit"/>
+        <w:numPr>
+          <w:ilvl w:val="0"/>
+          <w:numId w:val="48"/>
+        </w:numPr>
+      </w:pPr>
+      <w:r>
+        <w:t>Plugins for DAW</w:t>
+      </w:r>
+    </w:p>
+    <w:p>
+      <w:pPr>
+        <w:pStyle w:val="Listeafsnit"/>
+        <w:numPr>
+          <w:ilvl w:val="0"/>
+          <w:numId w:val="48"/>
+        </w:numPr>
+      </w:pPr>
+      <w:r>
+        <w:t>Services / Legal / Help to import / Special features</w:t>
+      </w:r>
+      <w:r>
+        <w:t xml:space="preserve"> / Education</w:t>
+      </w:r>
+    </w:p>
+    <w:p>
+      <w:pPr>
+        <w:pStyle w:val="Listeafsnit"/>
+        <w:numPr>
+          <w:ilvl w:val="0"/>
+          <w:numId w:val="48"/>
+        </w:numPr>
+      </w:pPr>
+      <w:r>
+        <w:t xml:space="preserve">Books </w:t>
+      </w:r>
+      <w:r>
+        <w:t>/ Video</w:t>
+      </w:r>
+    </w:p>
+    <w:p>
+      <w:pPr>
+        <w:pStyle w:val="Listeafsnit"/>
+        <w:numPr>
+          <w:ilvl w:val="0"/>
+          <w:numId w:val="48"/>
+        </w:numPr>
+      </w:pPr>
+      <w:r>
+        <w:t>Dig</w:t>
+      </w:r>
+      <w:r>
+        <w:t>i</w:t>
+      </w:r>
+      <w:r>
+        <w:t xml:space="preserve">RAMP become an </w:t>
+      </w:r>
+      <w:r>
+        <w:t>Aggregator</w:t>
+      </w:r>
+    </w:p>
+    <w:p>
+      <w:pPr>
+        <w:pStyle w:val="Listeafsnit"/>
+        <w:numPr>
+          <w:ilvl w:val="0"/>
+          <w:numId w:val="48"/>
+        </w:numPr>
+      </w:pPr>
+      <w:r>
+        <w:t>Mobile apps</w:t>
+      </w:r>
+    </w:p>
+    <w:p>
+      <w:pPr>
+        <w:pStyle w:val="Listeafsnit"/>
+        <w:numPr>
+          <w:ilvl w:val="0"/>
+          <w:numId w:val="48"/>
+        </w:numPr>
+      </w:pPr>
+      <w:r>
+        <w:t>Campaign tool</w:t>
+      </w:r>
+    </w:p>
+    <w:p>
+      <w:pPr>
+        <w:pStyle w:val="Listeafsnit"/>
+        <w:numPr>
+          <w:ilvl w:val="0"/>
+          <w:numId w:val="48"/>
+        </w:numPr>
+      </w:pPr>
+      <w:r>
+        <w:t>Mastering</w:t>
+      </w:r>
+    </w:p>
+    <w:p>
+      <w:pPr>
+        <w:pStyle w:val="Listeafsnit"/>
+        <w:numPr>
+          <w:ilvl w:val="0"/>
+          <w:numId w:val="48"/>
+        </w:numPr>
+      </w:pPr>
+      <w:r>
+        <w:t xml:space="preserve">Music </w:t>
+      </w:r>
+      <w:r>
+        <w:t>Hardware</w:t>
+      </w:r>
+    </w:p>
+    <w:p>
+      <w:pPr>
+        <w:pStyle w:val="Listeafsnit"/>
+        <w:numPr>
+          <w:ilvl w:val="0"/>
+          <w:numId w:val="48"/>
+        </w:numPr>
+      </w:pPr>
+      <w:r>
+        <w:t xml:space="preserve">Provide cleared music to hardware vendors’ game developers and </w:t>
+      </w:r>
+      <w:r>
+        <w:t>third party</w:t>
+      </w:r>
+      <w:r>
+        <w:t xml:space="preserve"> streaming app true an API</w:t>
+      </w:r>
+    </w:p>
+    <w:p>
+      <w:pPr>
+        <w:pStyle w:val="Listeafsnit"/>
+      </w:pPr>
+    </w:p>
+    <w:p>
+      <w:pPr>
+        <w:pStyle w:val="Overskrift1"/>
+      </w:pPr>
+      <w:bookmarkStart w:id="42" w:name="_Toc308893468"/>
+      <w:r>
+        <w:t xml:space="preserve">Current </w:t>
+      </w:r>
+      <w:r>
+        <w:t>Business model</w:t>
+      </w:r>
       <w:bookmarkEnd w:id="42"/>
-    </w:p>
-    <w:p>
-      <w:r>
-        <w:t>Combining automation of Legal documents. Financial and Content delivery with social features</w:t>
-      </w:r>
-      <w:r>
-        <w:t xml:space="preserve"> </w:t>
-      </w:r>
-      <w:r>
-        <w:t xml:space="preserve">opens </w:t>
-      </w:r>
-      <w:r>
-        <w:t xml:space="preserve">plenty of </w:t>
-      </w:r>
-      <w:r>
-        <w:t xml:space="preserve">potential </w:t>
-      </w:r>
-      <w:r>
-        <w:t xml:space="preserve">revenue </w:t>
-      </w:r>
-      <w:r>
-        <w:t>models</w:t>
-      </w:r>
-      <w:r>
-        <w:t xml:space="preserve"> for DigiRAMP</w:t>
-      </w:r>
-    </w:p>
-    <w:p/>
-    <w:p>
-      <w:pPr>
-        <w:pStyle w:val="Listeafsnit"/>
-        <w:numPr>
-          <w:ilvl w:val="0"/>
-          <w:numId w:val="48"/>
-        </w:numPr>
-      </w:pPr>
-      <w:r>
-        <w:t xml:space="preserve">Shop / </w:t>
-      </w:r>
-      <w:r>
-        <w:t>Curated products</w:t>
-      </w:r>
-    </w:p>
-    <w:p>
-      <w:pPr>
-        <w:pStyle w:val="Listeafsnit"/>
-        <w:numPr>
-          <w:ilvl w:val="0"/>
-          <w:numId w:val="48"/>
-        </w:numPr>
-      </w:pPr>
-      <w:r>
-        <w:t>Streaming</w:t>
-      </w:r>
-    </w:p>
-    <w:p>
-      <w:pPr>
-        <w:pStyle w:val="Listeafsnit"/>
-        <w:numPr>
-          <w:ilvl w:val="0"/>
-          <w:numId w:val="48"/>
-        </w:numPr>
-      </w:pPr>
-      <w:r>
-        <w:t>Licensing</w:t>
-      </w:r>
-      <w:r>
-        <w:t xml:space="preserve"> / Opportunities</w:t>
-      </w:r>
-    </w:p>
-    <w:p>
-      <w:pPr>
-        <w:pStyle w:val="Listeafsnit"/>
-        <w:numPr>
-          <w:ilvl w:val="0"/>
-          <w:numId w:val="48"/>
-        </w:numPr>
-      </w:pPr>
-      <w:r>
-        <w:t>Metrics</w:t>
-      </w:r>
-      <w:r>
-        <w:t xml:space="preserve"> / Analytics</w:t>
-      </w:r>
-    </w:p>
-    <w:p>
-      <w:pPr>
-        <w:pStyle w:val="Listeafsnit"/>
-        <w:numPr>
-          <w:ilvl w:val="0"/>
-          <w:numId w:val="48"/>
-        </w:numPr>
-      </w:pPr>
-      <w:r>
-        <w:t>Subscriptions</w:t>
-      </w:r>
-    </w:p>
-    <w:p>
-      <w:pPr>
-        <w:pStyle w:val="Listeafsnit"/>
-        <w:numPr>
-          <w:ilvl w:val="0"/>
-          <w:numId w:val="48"/>
-        </w:numPr>
-      </w:pPr>
-      <w:r>
-        <w:t>Advertising</w:t>
-      </w:r>
-    </w:p>
-    <w:p>
-      <w:pPr>
-        <w:pStyle w:val="Listeafsnit"/>
-        <w:numPr>
-          <w:ilvl w:val="0"/>
-          <w:numId w:val="48"/>
-        </w:numPr>
-      </w:pPr>
-      <w:r>
-        <w:t>Storage</w:t>
-      </w:r>
-    </w:p>
-    <w:p>
-      <w:pPr>
-        <w:pStyle w:val="Listeafsnit"/>
-        <w:numPr>
-          <w:ilvl w:val="0"/>
-          <w:numId w:val="48"/>
-        </w:numPr>
-      </w:pPr>
-      <w:r>
-        <w:t xml:space="preserve">Email </w:t>
-      </w:r>
-      <w:r>
-        <w:t>campaigns</w:t>
-      </w:r>
-    </w:p>
-    <w:p>
-      <w:pPr>
-        <w:pStyle w:val="Listeafsnit"/>
-        <w:numPr>
-          <w:ilvl w:val="0"/>
-          <w:numId w:val="48"/>
-        </w:numPr>
-      </w:pPr>
-      <w:r>
-        <w:t>Publishing / Label</w:t>
-      </w:r>
-      <w:r>
-        <w:t xml:space="preserve"> / </w:t>
-      </w:r>
-      <w:r>
-        <w:t>Administrating</w:t>
-      </w:r>
-    </w:p>
-    <w:p>
-      <w:pPr>
-        <w:pStyle w:val="Listeafsnit"/>
-        <w:numPr>
-          <w:ilvl w:val="0"/>
-          <w:numId w:val="48"/>
-        </w:numPr>
-      </w:pPr>
-      <w:r>
-        <w:t>PRO / Collections</w:t>
-      </w:r>
-    </w:p>
-    <w:p>
-      <w:pPr>
-        <w:pStyle w:val="Listeafsnit"/>
-        <w:numPr>
-          <w:ilvl w:val="0"/>
-          <w:numId w:val="48"/>
-        </w:numPr>
-      </w:pPr>
-      <w:r>
-        <w:t xml:space="preserve">Content delivery API </w:t>
-      </w:r>
-      <w:r>
-        <w:t xml:space="preserve">/ </w:t>
-      </w:r>
-      <w:r>
-        <w:t xml:space="preserve">SDK </w:t>
-      </w:r>
-      <w:r>
-        <w:t xml:space="preserve"> / production library</w:t>
-      </w:r>
-    </w:p>
-    <w:p>
-      <w:pPr>
-        <w:pStyle w:val="Listeafsnit"/>
-        <w:numPr>
-          <w:ilvl w:val="0"/>
-          <w:numId w:val="48"/>
-        </w:numPr>
-      </w:pPr>
-      <w:r>
-        <w:t>Bundling</w:t>
-      </w:r>
-    </w:p>
-    <w:p>
-      <w:pPr>
-        <w:pStyle w:val="Listeafsnit"/>
-        <w:numPr>
-          <w:ilvl w:val="0"/>
-          <w:numId w:val="48"/>
-        </w:numPr>
-      </w:pPr>
-      <w:r>
-        <w:t>Plugins for DAW</w:t>
-      </w:r>
-    </w:p>
-    <w:p>
-      <w:pPr>
-        <w:pStyle w:val="Listeafsnit"/>
-        <w:numPr>
-          <w:ilvl w:val="0"/>
-          <w:numId w:val="48"/>
-        </w:numPr>
-      </w:pPr>
-      <w:r>
-        <w:t>Services / Legal / Help to import / Special features</w:t>
-      </w:r>
-      <w:r>
-        <w:t xml:space="preserve"> / Education</w:t>
-      </w:r>
-    </w:p>
-    <w:p>
-      <w:pPr>
-        <w:pStyle w:val="Listeafsnit"/>
-        <w:numPr>
-          <w:ilvl w:val="0"/>
-          <w:numId w:val="48"/>
-        </w:numPr>
-      </w:pPr>
-      <w:r>
-        <w:t xml:space="preserve">Books </w:t>
-      </w:r>
-      <w:r>
-        <w:t>/ Video</w:t>
-      </w:r>
-    </w:p>
-    <w:p>
-      <w:pPr>
-        <w:pStyle w:val="Listeafsnit"/>
-        <w:numPr>
-          <w:ilvl w:val="0"/>
-          <w:numId w:val="48"/>
-        </w:numPr>
-      </w:pPr>
-      <w:r>
-        <w:t>Dig</w:t>
-      </w:r>
-      <w:r>
-        <w:t>i</w:t>
-      </w:r>
-      <w:r>
-        <w:t xml:space="preserve">RAMP become an </w:t>
-      </w:r>
-      <w:r>
-        <w:t>Aggregator</w:t>
-      </w:r>
-    </w:p>
-    <w:p>
-      <w:pPr>
-        <w:pStyle w:val="Listeafsnit"/>
-        <w:numPr>
-          <w:ilvl w:val="0"/>
-          <w:numId w:val="48"/>
-        </w:numPr>
-      </w:pPr>
-      <w:r>
-        <w:t>Mobile apps</w:t>
-      </w:r>
-    </w:p>
-    <w:p>
-      <w:pPr>
-        <w:pStyle w:val="Listeafsnit"/>
-        <w:numPr>
-          <w:ilvl w:val="0"/>
-          <w:numId w:val="48"/>
-        </w:numPr>
-      </w:pPr>
-      <w:r>
-        <w:t>Campaign tool</w:t>
-      </w:r>
-    </w:p>
-    <w:p>
-      <w:pPr>
-        <w:pStyle w:val="Listeafsnit"/>
-        <w:numPr>
-          <w:ilvl w:val="0"/>
-          <w:numId w:val="48"/>
-        </w:numPr>
-      </w:pPr>
-      <w:r>
-        <w:t>Mastering</w:t>
-      </w:r>
-    </w:p>
-    <w:p>
-      <w:pPr>
-        <w:pStyle w:val="Listeafsnit"/>
-        <w:numPr>
-          <w:ilvl w:val="0"/>
-          <w:numId w:val="48"/>
-        </w:numPr>
-      </w:pPr>
-      <w:r>
-        <w:t xml:space="preserve">Music </w:t>
-      </w:r>
-      <w:r>
-        <w:t>Hardware</w:t>
-      </w:r>
-    </w:p>
-    <w:p>
-      <w:pPr>
-        <w:pStyle w:val="Listeafsnit"/>
-        <w:numPr>
-          <w:ilvl w:val="0"/>
-          <w:numId w:val="48"/>
-        </w:numPr>
-      </w:pPr>
-      <w:r>
-        <w:t xml:space="preserve">Provide cleared music to hardware vendors’ game developers and </w:t>
-      </w:r>
-      <w:r>
-        <w:t>third party</w:t>
-      </w:r>
-      <w:r>
-        <w:t xml:space="preserve"> streaming app true an API</w:t>
-      </w:r>
-    </w:p>
-    <w:p>
-      <w:pPr>
-        <w:pStyle w:val="Listeafsnit"/>
-      </w:pPr>
-    </w:p>
-    <w:p>
-      <w:pPr>
-        <w:pStyle w:val="Overskrift1"/>
-      </w:pPr>
-      <w:bookmarkStart w:id="43" w:name="_Toc308893468"/>
-      <w:r>
-        <w:t xml:space="preserve">Current </w:t>
-      </w:r>
-      <w:r>
-        <w:t>Business model</w:t>
-      </w:r>
-      <w:bookmarkEnd w:id="43"/>
     </w:p>
     <w:p>
       <w:r>
@@ -10988,11 +10989,11 @@
       <w:pPr>
         <w:pStyle w:val="Overskrift1"/>
       </w:pPr>
-      <w:bookmarkStart w:id="44" w:name="_Toc308893469"/>
+      <w:bookmarkStart w:id="43" w:name="_Toc308893469"/>
       <w:r>
         <w:t>Branding</w:t>
       </w:r>
-      <w:bookmarkEnd w:id="44"/>
+      <w:bookmarkEnd w:id="43"/>
     </w:p>
     <w:p>
       <w:pPr>
@@ -11192,7 +11193,7 @@
       <w:pPr>
         <w:pStyle w:val="Overskrift1"/>
       </w:pPr>
-      <w:bookmarkStart w:id="45" w:name="_Toc308893470"/>
+      <w:bookmarkStart w:id="44" w:name="_Toc308893470"/>
       <w:r>
         <w:t>Evaluation of</w:t>
       </w:r>
@@ -11202,24 +11203,24 @@
       <w:r>
         <w:t>a user on a social network</w:t>
       </w:r>
+      <w:bookmarkEnd w:id="44"/>
+    </w:p>
+    <w:p>
+      <w:pPr>
+        <w:rPr>
+          <w:b/>
+        </w:rPr>
+      </w:pPr>
+    </w:p>
+    <w:p>
+      <w:pPr>
+        <w:pStyle w:val="Overskrift2"/>
+      </w:pPr>
+      <w:bookmarkStart w:id="45" w:name="_Toc308893471"/>
+      <w:r>
+        <w:t>Clue</w:t>
+      </w:r>
       <w:bookmarkEnd w:id="45"/>
-    </w:p>
-    <w:p>
-      <w:pPr>
-        <w:rPr>
-          <w:b/>
-        </w:rPr>
-      </w:pPr>
-    </w:p>
-    <w:p>
-      <w:pPr>
-        <w:pStyle w:val="Overskrift2"/>
-      </w:pPr>
-      <w:bookmarkStart w:id="46" w:name="_Toc308893471"/>
-      <w:r>
-        <w:t>Clue</w:t>
-      </w:r>
-      <w:bookmarkEnd w:id="46"/>
     </w:p>
     <w:p>
       <w:hyperlink r:id="rId39" w:history="1">
@@ -11304,11 +11305,11 @@
       <w:pPr>
         <w:pStyle w:val="Overskrift2"/>
       </w:pPr>
-      <w:bookmarkStart w:id="47" w:name="_Toc308893472"/>
+      <w:bookmarkStart w:id="46" w:name="_Toc308893472"/>
       <w:r>
         <w:t>Instagram</w:t>
       </w:r>
-      <w:bookmarkEnd w:id="47"/>
+      <w:bookmarkEnd w:id="46"/>
     </w:p>
     <w:p>
       <w:r>
@@ -11412,11 +11413,11 @@
       <w:pPr>
         <w:pStyle w:val="Overskrift2"/>
       </w:pPr>
-      <w:bookmarkStart w:id="48" w:name="_Toc308893473"/>
+      <w:bookmarkStart w:id="47" w:name="_Toc308893473"/>
       <w:r>
         <w:t>Skype</w:t>
       </w:r>
-      <w:bookmarkEnd w:id="48"/>
+      <w:bookmarkEnd w:id="47"/>
     </w:p>
     <w:p>
       <w:hyperlink r:id="rId40" w:history="1">
@@ -11531,41 +11532,46 @@
       <w:pPr>
         <w:pStyle w:val="Overskrift1"/>
       </w:pPr>
-      <w:bookmarkStart w:id="49" w:name="_Toc308862800"/>
-      <w:bookmarkStart w:id="50" w:name="_Toc308893474"/>
+      <w:bookmarkStart w:id="48" w:name="_Toc308862800"/>
+      <w:bookmarkStart w:id="49" w:name="_Toc308893474"/>
       <w:r>
         <w:t>Development team</w:t>
       </w:r>
+      <w:bookmarkEnd w:id="48"/>
       <w:bookmarkEnd w:id="49"/>
+    </w:p>
+    <w:p>
+      <w:r>
+        <w:t xml:space="preserve">DigiRAMP are using domain experts for tasks that do not require a lot of hours </w:t>
+      </w:r>
+      <w:r>
+        <w:t xml:space="preserve">the following is a </w:t>
+      </w:r>
+      <w:r>
+        <w:t>full-blown</w:t>
+      </w:r>
+      <w:r>
+        <w:t xml:space="preserve"> development team that will bring DigiRAMP from seed to </w:t>
+      </w:r>
+      <w:r>
+        <w:t xml:space="preserve">founding to </w:t>
+      </w:r>
+      <w:r>
+        <w:t xml:space="preserve">A </w:t>
+      </w:r>
+      <w:r>
+        <w:t>round.</w:t>
+      </w:r>
+    </w:p>
+    <w:p>
+      <w:r>
+        <w:t>The team will be esta</w:t>
+      </w:r>
+      <w:r>
+        <w:t>blished in a organic and dynemic</w:t>
+      </w:r>
+      <w:bookmarkStart w:id="50" w:name="_GoBack"/>
       <w:bookmarkEnd w:id="50"/>
-    </w:p>
-    <w:p>
-      <w:r>
-        <w:t xml:space="preserve">DigiRAMP are using domain experts for tasks that do not require a lot of hours </w:t>
-      </w:r>
-      <w:r>
-        <w:t xml:space="preserve">the following is a </w:t>
-      </w:r>
-      <w:r>
-        <w:t>full-blown</w:t>
-      </w:r>
-      <w:r>
-        <w:t xml:space="preserve"> development team that will bring DigiRAMP from seed to </w:t>
-      </w:r>
-      <w:r>
-        <w:t xml:space="preserve">founding to </w:t>
-      </w:r>
-      <w:r>
-        <w:t xml:space="preserve">A </w:t>
-      </w:r>
-      <w:r>
-        <w:t>round.</w:t>
-      </w:r>
-    </w:p>
-    <w:p>
-      <w:r>
-        <w:t>The team will be established in a organic and dynemis</w:t>
-      </w:r>
     </w:p>
     <w:p>
       <w:pPr>
